--- a/trunk/Documentation/Technical/User Documents/COMS - User Guide v1.0.docx
+++ b/trunk/Documentation/Technical/User Documents/COMS - User Guide v1.0.docx
@@ -110,7 +110,7 @@
           <w:lang w:val="en-US"/>
         </w:rPr>
         <w:pict>
-          <v:rect id="Rectangle 52" o:spid="_x0000_s1026" style="position:absolute;left:0;text-align:left;margin-left:0;margin-top:0;width:595.3pt;height:841.9pt;z-index:-251657216;visibility:visible;mso-position-horizontal:center;mso-position-horizontal-relative:page;mso-position-vertical:center;mso-position-vertical-relative:page;v-text-anchor:middle" stroked="f" strokeweight="2pt">
+          <v:rect id="Rectangle 52" o:spid="_x0000_s1026" style="position:absolute;left:0;text-align:left;margin-left:0;margin-top:0;width:595.3pt;height:841.9pt;z-index:-1;visibility:visible;mso-position-horizontal:center;mso-position-horizontal-relative:page;mso-position-vertical:center;mso-position-vertical-relative:page;v-text-anchor:middle" stroked="f" strokeweight="2pt">
             <v:fill r:id="rId7" o:title="" recolor="t" rotate="t" type="frame"/>
             <v:imagedata recolortarget="#3f3f3f"/>
             <w10:wrap anchorx="page" anchory="page"/>
@@ -123,7 +123,7 @@
           <w:lang w:val="en-US"/>
         </w:rPr>
         <w:pict>
-          <v:rect id="Rectangle 54" o:spid="_x0000_s1027" style="position:absolute;left:0;text-align:left;margin-left:0;margin-top:0;width:451.3pt;height:174.45pt;z-index:251656192;visibility:visible;mso-position-horizontal:center;mso-position-horizontal-relative:page;mso-position-vertical:top;mso-position-vertical-relative:page;v-text-anchor:middle" fillcolor="#4f81bd" stroked="f" strokeweight="2pt">
+          <v:rect id="Rectangle 54" o:spid="_x0000_s1027" style="position:absolute;left:0;text-align:left;margin-left:0;margin-top:0;width:451.3pt;height:174.45pt;z-index:1;visibility:visible;mso-position-horizontal:center;mso-position-horizontal-relative:page;mso-position-vertical:top;mso-position-vertical-relative:page;v-text-anchor:middle" fillcolor="#4f81bd" stroked="f" strokeweight="2pt">
             <w10:wrap anchorx="page" anchory="page"/>
           </v:rect>
         </w:pict>
@@ -134,7 +134,7 @@
           <w:lang w:val="en-US"/>
         </w:rPr>
         <w:pict>
-          <v:rect id="Rectangle 55" o:spid="_x0000_s1028" style="position:absolute;left:0;text-align:left;margin-left:0;margin-top:0;width:451.3pt;height:2.85pt;z-index:251657216;visibility:visible;mso-position-horizontal:center;mso-position-horizontal-relative:margin;mso-position-vertical:bottom;mso-position-vertical-relative:margin;v-text-anchor:middle" fillcolor="#4f81bd" stroked="f" strokeweight="2pt">
+          <v:rect id="Rectangle 55" o:spid="_x0000_s1028" style="position:absolute;left:0;text-align:left;margin-left:0;margin-top:0;width:451.3pt;height:2.85pt;z-index:2;visibility:visible;mso-position-horizontal:center;mso-position-horizontal-relative:margin;mso-position-vertical:bottom;mso-position-vertical-relative:margin;v-text-anchor:middle" fillcolor="#4f81bd" stroked="f" strokeweight="2pt">
             <w10:wrap anchorx="margin" anchory="margin"/>
           </v:rect>
         </w:pict>
@@ -162,7 +162,7 @@
             <v:stroke joinstyle="miter"/>
             <v:path gradientshapeok="t" o:connecttype="rect"/>
           </v:shapetype>
-          <v:shape id="Text Box 2" o:spid="_x0000_s1029" type="#_x0000_t202" style="position:absolute;left:0;text-align:left;margin-left:-1.45pt;margin-top:291.55pt;width:456.95pt;height:31.35pt;z-index:251658240;visibility:visible" stroked="f">
+          <v:shape id="Text Box 2" o:spid="_x0000_s1029" type="#_x0000_t202" style="position:absolute;left:0;text-align:left;margin-left:-1.45pt;margin-top:291.55pt;width:456.95pt;height:31.35pt;z-index:3;visibility:visible" stroked="f">
             <v:textbox>
               <w:txbxContent>
                 <w:p>
@@ -841,6 +841,7 @@
           <w:b/>
           <w:bCs/>
         </w:rPr>
+        <w:lastRenderedPageBreak/>
         <w:t>Document Reference:</w:t>
       </w:r>
       <w:r>
@@ -2013,11 +2014,9 @@
       <w:pPr>
         <w:pStyle w:val="TOC1"/>
         <w:rPr>
-          <w:rFonts w:ascii="Times New Roman" w:hAnsi="Times New Roman" w:cs="Times New Roman"/>
+          <w:rFonts w:asciiTheme="minorHAnsi" w:eastAsiaTheme="minorEastAsia" w:hAnsiTheme="minorHAnsi" w:cstheme="minorBidi"/>
           <w:noProof/>
-          <w:sz w:val="24"/>
-          <w:szCs w:val="24"/>
-          <w:lang w:val="en-US"/>
+          <w:lang w:val="en-US" w:eastAsia="en-US"/>
         </w:rPr>
       </w:pPr>
       <w:r>
@@ -2029,7 +2028,7 @@
       <w:r>
         <w:fldChar w:fldCharType="separate"/>
       </w:r>
-      <w:hyperlink w:anchor="_Toc314261871" w:history="1">
+      <w:hyperlink w:anchor="_Toc314271737" w:history="1">
         <w:r>
           <w:rPr>
             <w:rStyle w:val="Hyperlink"/>
@@ -2039,11 +2038,9 @@
         </w:r>
         <w:r>
           <w:rPr>
-            <w:rFonts w:ascii="Times New Roman" w:hAnsi="Times New Roman" w:cs="Times New Roman"/>
-            <w:noProof/>
-            <w:sz w:val="24"/>
-            <w:szCs w:val="24"/>
-            <w:lang w:val="en-US"/>
+            <w:rFonts w:asciiTheme="minorHAnsi" w:eastAsiaTheme="minorEastAsia" w:hAnsiTheme="minorHAnsi" w:cstheme="minorBidi"/>
+            <w:noProof/>
+            <w:lang w:val="en-US" w:eastAsia="en-US"/>
           </w:rPr>
           <w:tab/>
         </w:r>
@@ -2073,11 +2070,12 @@
             <w:noProof/>
             <w:webHidden/>
           </w:rPr>
-          <w:instrText xml:space="preserve"> PAGEREF _Toc314261871 \h </w:instrText>
-        </w:r>
-        <w:r>
-          <w:rPr>
-            <w:noProof/>
+          <w:instrText xml:space="preserve"> PAGEREF _Toc314271737 \h </w:instrText>
+        </w:r>
+        <w:r>
+          <w:rPr>
+            <w:noProof/>
+            <w:webHidden/>
           </w:rPr>
         </w:r>
         <w:r>
@@ -2107,14 +2105,12 @@
       <w:pPr>
         <w:pStyle w:val="TOC2"/>
         <w:rPr>
-          <w:rFonts w:ascii="Times New Roman" w:hAnsi="Times New Roman" w:cs="Times New Roman"/>
+          <w:rFonts w:asciiTheme="minorHAnsi" w:eastAsiaTheme="minorEastAsia" w:hAnsiTheme="minorHAnsi" w:cstheme="minorBidi"/>
           <w:noProof/>
-          <w:sz w:val="24"/>
-          <w:szCs w:val="24"/>
-          <w:lang w:val="en-US"/>
-        </w:rPr>
-      </w:pPr>
-      <w:hyperlink w:anchor="_Toc314261872" w:history="1">
+          <w:lang w:val="en-US" w:eastAsia="en-US"/>
+        </w:rPr>
+      </w:pPr>
+      <w:hyperlink w:anchor="_Toc314271738" w:history="1">
         <w:r>
           <w:rPr>
             <w:rStyle w:val="Hyperlink"/>
@@ -2141,11 +2137,12 @@
             <w:noProof/>
             <w:webHidden/>
           </w:rPr>
-          <w:instrText xml:space="preserve"> PAGEREF _Toc314261872 \h </w:instrText>
-        </w:r>
-        <w:r>
-          <w:rPr>
-            <w:noProof/>
+          <w:instrText xml:space="preserve"> PAGEREF _Toc314271738 \h </w:instrText>
+        </w:r>
+        <w:r>
+          <w:rPr>
+            <w:noProof/>
+            <w:webHidden/>
           </w:rPr>
         </w:r>
         <w:r>
@@ -2175,14 +2172,12 @@
       <w:pPr>
         <w:pStyle w:val="TOC2"/>
         <w:rPr>
-          <w:rFonts w:ascii="Times New Roman" w:hAnsi="Times New Roman" w:cs="Times New Roman"/>
+          <w:rFonts w:asciiTheme="minorHAnsi" w:eastAsiaTheme="minorEastAsia" w:hAnsiTheme="minorHAnsi" w:cstheme="minorBidi"/>
           <w:noProof/>
-          <w:sz w:val="24"/>
-          <w:szCs w:val="24"/>
-          <w:lang w:val="en-US"/>
-        </w:rPr>
-      </w:pPr>
-      <w:hyperlink w:anchor="_Toc314261873" w:history="1">
+          <w:lang w:val="en-US" w:eastAsia="en-US"/>
+        </w:rPr>
+      </w:pPr>
+      <w:hyperlink w:anchor="_Toc314271739" w:history="1">
         <w:r>
           <w:rPr>
             <w:rStyle w:val="Hyperlink"/>
@@ -2209,11 +2204,12 @@
             <w:noProof/>
             <w:webHidden/>
           </w:rPr>
-          <w:instrText xml:space="preserve"> PAGEREF _Toc314261873 \h </w:instrText>
-        </w:r>
-        <w:r>
-          <w:rPr>
-            <w:noProof/>
+          <w:instrText xml:space="preserve"> PAGEREF _Toc314271739 \h </w:instrText>
+        </w:r>
+        <w:r>
+          <w:rPr>
+            <w:noProof/>
+            <w:webHidden/>
           </w:rPr>
         </w:r>
         <w:r>
@@ -2243,14 +2239,12 @@
       <w:pPr>
         <w:pStyle w:val="TOC2"/>
         <w:rPr>
-          <w:rFonts w:ascii="Times New Roman" w:hAnsi="Times New Roman" w:cs="Times New Roman"/>
+          <w:rFonts w:asciiTheme="minorHAnsi" w:eastAsiaTheme="minorEastAsia" w:hAnsiTheme="minorHAnsi" w:cstheme="minorBidi"/>
           <w:noProof/>
-          <w:sz w:val="24"/>
-          <w:szCs w:val="24"/>
-          <w:lang w:val="en-US"/>
-        </w:rPr>
-      </w:pPr>
-      <w:hyperlink w:anchor="_Toc314261874" w:history="1">
+          <w:lang w:val="en-US" w:eastAsia="en-US"/>
+        </w:rPr>
+      </w:pPr>
+      <w:hyperlink w:anchor="_Toc314271740" w:history="1">
         <w:r>
           <w:rPr>
             <w:rStyle w:val="Hyperlink"/>
@@ -2277,11 +2271,12 @@
             <w:noProof/>
             <w:webHidden/>
           </w:rPr>
-          <w:instrText xml:space="preserve"> PAGEREF _Toc314261874 \h </w:instrText>
-        </w:r>
-        <w:r>
-          <w:rPr>
-            <w:noProof/>
+          <w:instrText xml:space="preserve"> PAGEREF _Toc314271740 \h </w:instrText>
+        </w:r>
+        <w:r>
+          <w:rPr>
+            <w:noProof/>
+            <w:webHidden/>
           </w:rPr>
         </w:r>
         <w:r>
@@ -2311,14 +2306,12 @@
       <w:pPr>
         <w:pStyle w:val="TOC2"/>
         <w:rPr>
-          <w:rFonts w:ascii="Times New Roman" w:hAnsi="Times New Roman" w:cs="Times New Roman"/>
+          <w:rFonts w:asciiTheme="minorHAnsi" w:eastAsiaTheme="minorEastAsia" w:hAnsiTheme="minorHAnsi" w:cstheme="minorBidi"/>
           <w:noProof/>
-          <w:sz w:val="24"/>
-          <w:szCs w:val="24"/>
-          <w:lang w:val="en-US"/>
-        </w:rPr>
-      </w:pPr>
-      <w:hyperlink w:anchor="_Toc314261875" w:history="1">
+          <w:lang w:val="en-US" w:eastAsia="en-US"/>
+        </w:rPr>
+      </w:pPr>
+      <w:hyperlink w:anchor="_Toc314271741" w:history="1">
         <w:r>
           <w:rPr>
             <w:rStyle w:val="Hyperlink"/>
@@ -2345,11 +2338,12 @@
             <w:noProof/>
             <w:webHidden/>
           </w:rPr>
-          <w:instrText xml:space="preserve"> PAGEREF _Toc314261875 \h </w:instrText>
-        </w:r>
-        <w:r>
-          <w:rPr>
-            <w:noProof/>
+          <w:instrText xml:space="preserve"> PAGEREF _Toc314271741 \h </w:instrText>
+        </w:r>
+        <w:r>
+          <w:rPr>
+            <w:noProof/>
+            <w:webHidden/>
           </w:rPr>
         </w:r>
         <w:r>
@@ -2379,14 +2373,12 @@
       <w:pPr>
         <w:pStyle w:val="TOC1"/>
         <w:rPr>
-          <w:rFonts w:ascii="Times New Roman" w:hAnsi="Times New Roman" w:cs="Times New Roman"/>
+          <w:rFonts w:asciiTheme="minorHAnsi" w:eastAsiaTheme="minorEastAsia" w:hAnsiTheme="minorHAnsi" w:cstheme="minorBidi"/>
           <w:noProof/>
-          <w:sz w:val="24"/>
-          <w:szCs w:val="24"/>
-          <w:lang w:val="en-US"/>
-        </w:rPr>
-      </w:pPr>
-      <w:hyperlink w:anchor="_Toc314261876" w:history="1">
+          <w:lang w:val="en-US" w:eastAsia="en-US"/>
+        </w:rPr>
+      </w:pPr>
+      <w:hyperlink w:anchor="_Toc314271742" w:history="1">
         <w:r>
           <w:rPr>
             <w:rStyle w:val="Hyperlink"/>
@@ -2396,11 +2388,9 @@
         </w:r>
         <w:r>
           <w:rPr>
-            <w:rFonts w:ascii="Times New Roman" w:hAnsi="Times New Roman" w:cs="Times New Roman"/>
-            <w:noProof/>
-            <w:sz w:val="24"/>
-            <w:szCs w:val="24"/>
-            <w:lang w:val="en-US"/>
+            <w:rFonts w:asciiTheme="minorHAnsi" w:eastAsiaTheme="minorEastAsia" w:hAnsiTheme="minorHAnsi" w:cstheme="minorBidi"/>
+            <w:noProof/>
+            <w:lang w:val="en-US" w:eastAsia="en-US"/>
           </w:rPr>
           <w:tab/>
         </w:r>
@@ -2430,11 +2420,12 @@
             <w:noProof/>
             <w:webHidden/>
           </w:rPr>
-          <w:instrText xml:space="preserve"> PAGEREF _Toc314261876 \h </w:instrText>
-        </w:r>
-        <w:r>
-          <w:rPr>
-            <w:noProof/>
+          <w:instrText xml:space="preserve"> PAGEREF _Toc314271742 \h </w:instrText>
+        </w:r>
+        <w:r>
+          <w:rPr>
+            <w:noProof/>
+            <w:webHidden/>
           </w:rPr>
         </w:r>
         <w:r>
@@ -2464,14 +2455,12 @@
       <w:pPr>
         <w:pStyle w:val="TOC2"/>
         <w:rPr>
-          <w:rFonts w:ascii="Times New Roman" w:hAnsi="Times New Roman" w:cs="Times New Roman"/>
+          <w:rFonts w:asciiTheme="minorHAnsi" w:eastAsiaTheme="minorEastAsia" w:hAnsiTheme="minorHAnsi" w:cstheme="minorBidi"/>
           <w:noProof/>
-          <w:sz w:val="24"/>
-          <w:szCs w:val="24"/>
-          <w:lang w:val="en-US"/>
-        </w:rPr>
-      </w:pPr>
-      <w:hyperlink w:anchor="_Toc314261877" w:history="1">
+          <w:lang w:val="en-US" w:eastAsia="en-US"/>
+        </w:rPr>
+      </w:pPr>
+      <w:hyperlink w:anchor="_Toc314271743" w:history="1">
         <w:r>
           <w:rPr>
             <w:rStyle w:val="Hyperlink"/>
@@ -2481,11 +2470,9 @@
         </w:r>
         <w:r>
           <w:rPr>
-            <w:rFonts w:ascii="Times New Roman" w:hAnsi="Times New Roman" w:cs="Times New Roman"/>
-            <w:noProof/>
-            <w:sz w:val="24"/>
-            <w:szCs w:val="24"/>
-            <w:lang w:val="en-US"/>
+            <w:rFonts w:asciiTheme="minorHAnsi" w:eastAsiaTheme="minorEastAsia" w:hAnsiTheme="minorHAnsi" w:cstheme="minorBidi"/>
+            <w:noProof/>
+            <w:lang w:val="en-US" w:eastAsia="en-US"/>
           </w:rPr>
           <w:tab/>
         </w:r>
@@ -2515,11 +2502,12 @@
             <w:noProof/>
             <w:webHidden/>
           </w:rPr>
-          <w:instrText xml:space="preserve"> PAGEREF _Toc314261877 \h </w:instrText>
-        </w:r>
-        <w:r>
-          <w:rPr>
-            <w:noProof/>
+          <w:instrText xml:space="preserve"> PAGEREF _Toc314271743 \h </w:instrText>
+        </w:r>
+        <w:r>
+          <w:rPr>
+            <w:noProof/>
+            <w:webHidden/>
           </w:rPr>
         </w:r>
         <w:r>
@@ -2549,14 +2537,12 @@
       <w:pPr>
         <w:pStyle w:val="TOC2"/>
         <w:rPr>
-          <w:rFonts w:ascii="Times New Roman" w:hAnsi="Times New Roman" w:cs="Times New Roman"/>
+          <w:rFonts w:asciiTheme="minorHAnsi" w:eastAsiaTheme="minorEastAsia" w:hAnsiTheme="minorHAnsi" w:cstheme="minorBidi"/>
           <w:noProof/>
-          <w:sz w:val="24"/>
-          <w:szCs w:val="24"/>
-          <w:lang w:val="en-US"/>
-        </w:rPr>
-      </w:pPr>
-      <w:hyperlink w:anchor="_Toc314261878" w:history="1">
+          <w:lang w:val="en-US" w:eastAsia="en-US"/>
+        </w:rPr>
+      </w:pPr>
+      <w:hyperlink w:anchor="_Toc314271744" w:history="1">
         <w:r>
           <w:rPr>
             <w:rStyle w:val="Hyperlink"/>
@@ -2566,11 +2552,9 @@
         </w:r>
         <w:r>
           <w:rPr>
-            <w:rFonts w:ascii="Times New Roman" w:hAnsi="Times New Roman" w:cs="Times New Roman"/>
-            <w:noProof/>
-            <w:sz w:val="24"/>
-            <w:szCs w:val="24"/>
-            <w:lang w:val="en-US"/>
+            <w:rFonts w:asciiTheme="minorHAnsi" w:eastAsiaTheme="minorEastAsia" w:hAnsiTheme="minorHAnsi" w:cstheme="minorBidi"/>
+            <w:noProof/>
+            <w:lang w:val="en-US" w:eastAsia="en-US"/>
           </w:rPr>
           <w:tab/>
         </w:r>
@@ -2600,11 +2584,12 @@
             <w:noProof/>
             <w:webHidden/>
           </w:rPr>
-          <w:instrText xml:space="preserve"> PAGEREF _Toc314261878 \h </w:instrText>
-        </w:r>
-        <w:r>
-          <w:rPr>
-            <w:noProof/>
+          <w:instrText xml:space="preserve"> PAGEREF _Toc314271744 \h </w:instrText>
+        </w:r>
+        <w:r>
+          <w:rPr>
+            <w:noProof/>
+            <w:webHidden/>
           </w:rPr>
         </w:r>
         <w:r>
@@ -2634,14 +2619,12 @@
       <w:pPr>
         <w:pStyle w:val="TOC2"/>
         <w:rPr>
-          <w:rFonts w:ascii="Times New Roman" w:hAnsi="Times New Roman" w:cs="Times New Roman"/>
+          <w:rFonts w:asciiTheme="minorHAnsi" w:eastAsiaTheme="minorEastAsia" w:hAnsiTheme="minorHAnsi" w:cstheme="minorBidi"/>
           <w:noProof/>
-          <w:sz w:val="24"/>
-          <w:szCs w:val="24"/>
-          <w:lang w:val="en-US"/>
-        </w:rPr>
-      </w:pPr>
-      <w:hyperlink w:anchor="_Toc314261879" w:history="1">
+          <w:lang w:val="en-US" w:eastAsia="en-US"/>
+        </w:rPr>
+      </w:pPr>
+      <w:hyperlink w:anchor="_Toc314271745" w:history="1">
         <w:r>
           <w:rPr>
             <w:rStyle w:val="Hyperlink"/>
@@ -2651,11 +2634,9 @@
         </w:r>
         <w:r>
           <w:rPr>
-            <w:rFonts w:ascii="Times New Roman" w:hAnsi="Times New Roman" w:cs="Times New Roman"/>
-            <w:noProof/>
-            <w:sz w:val="24"/>
-            <w:szCs w:val="24"/>
-            <w:lang w:val="en-US"/>
+            <w:rFonts w:asciiTheme="minorHAnsi" w:eastAsiaTheme="minorEastAsia" w:hAnsiTheme="minorHAnsi" w:cstheme="minorBidi"/>
+            <w:noProof/>
+            <w:lang w:val="en-US" w:eastAsia="en-US"/>
           </w:rPr>
           <w:tab/>
         </w:r>
@@ -2685,11 +2666,12 @@
             <w:noProof/>
             <w:webHidden/>
           </w:rPr>
-          <w:instrText xml:space="preserve"> PAGEREF _Toc314261879 \h </w:instrText>
-        </w:r>
-        <w:r>
-          <w:rPr>
-            <w:noProof/>
+          <w:instrText xml:space="preserve"> PAGEREF _Toc314271745 \h </w:instrText>
+        </w:r>
+        <w:r>
+          <w:rPr>
+            <w:noProof/>
+            <w:webHidden/>
           </w:rPr>
         </w:r>
         <w:r>
@@ -2719,14 +2701,12 @@
       <w:pPr>
         <w:pStyle w:val="TOC3"/>
         <w:rPr>
-          <w:rFonts w:ascii="Times New Roman" w:hAnsi="Times New Roman" w:cs="Times New Roman"/>
+          <w:rFonts w:asciiTheme="minorHAnsi" w:eastAsiaTheme="minorEastAsia" w:hAnsiTheme="minorHAnsi" w:cstheme="minorBidi"/>
           <w:noProof/>
-          <w:sz w:val="24"/>
-          <w:szCs w:val="24"/>
-          <w:lang w:val="en-US"/>
-        </w:rPr>
-      </w:pPr>
-      <w:hyperlink w:anchor="_Toc314261880" w:history="1">
+          <w:lang w:val="en-US" w:eastAsia="en-US"/>
+        </w:rPr>
+      </w:pPr>
+      <w:hyperlink w:anchor="_Toc314271746" w:history="1">
         <w:r>
           <w:rPr>
             <w:rStyle w:val="Hyperlink"/>
@@ -2737,11 +2717,9 @@
         </w:r>
         <w:r>
           <w:rPr>
-            <w:rFonts w:ascii="Times New Roman" w:hAnsi="Times New Roman" w:cs="Times New Roman"/>
-            <w:noProof/>
-            <w:sz w:val="24"/>
-            <w:szCs w:val="24"/>
-            <w:lang w:val="en-US"/>
+            <w:rFonts w:asciiTheme="minorHAnsi" w:eastAsiaTheme="minorEastAsia" w:hAnsiTheme="minorHAnsi" w:cstheme="minorBidi"/>
+            <w:noProof/>
+            <w:lang w:val="en-US" w:eastAsia="en-US"/>
           </w:rPr>
           <w:tab/>
         </w:r>
@@ -2771,11 +2749,12 @@
             <w:noProof/>
             <w:webHidden/>
           </w:rPr>
-          <w:instrText xml:space="preserve"> PAGEREF _Toc314261880 \h </w:instrText>
-        </w:r>
-        <w:r>
-          <w:rPr>
-            <w:noProof/>
+          <w:instrText xml:space="preserve"> PAGEREF _Toc314271746 \h </w:instrText>
+        </w:r>
+        <w:r>
+          <w:rPr>
+            <w:noProof/>
+            <w:webHidden/>
           </w:rPr>
         </w:r>
         <w:r>
@@ -2805,14 +2784,12 @@
       <w:pPr>
         <w:pStyle w:val="TOC3"/>
         <w:rPr>
-          <w:rFonts w:ascii="Times New Roman" w:hAnsi="Times New Roman" w:cs="Times New Roman"/>
+          <w:rFonts w:asciiTheme="minorHAnsi" w:eastAsiaTheme="minorEastAsia" w:hAnsiTheme="minorHAnsi" w:cstheme="minorBidi"/>
           <w:noProof/>
-          <w:sz w:val="24"/>
-          <w:szCs w:val="24"/>
-          <w:lang w:val="en-US"/>
-        </w:rPr>
-      </w:pPr>
-      <w:hyperlink w:anchor="_Toc314261881" w:history="1">
+          <w:lang w:val="en-US" w:eastAsia="en-US"/>
+        </w:rPr>
+      </w:pPr>
+      <w:hyperlink w:anchor="_Toc314271747" w:history="1">
         <w:r>
           <w:rPr>
             <w:rStyle w:val="Hyperlink"/>
@@ -2823,11 +2800,9 @@
         </w:r>
         <w:r>
           <w:rPr>
-            <w:rFonts w:ascii="Times New Roman" w:hAnsi="Times New Roman" w:cs="Times New Roman"/>
-            <w:noProof/>
-            <w:sz w:val="24"/>
-            <w:szCs w:val="24"/>
-            <w:lang w:val="en-US"/>
+            <w:rFonts w:asciiTheme="minorHAnsi" w:eastAsiaTheme="minorEastAsia" w:hAnsiTheme="minorHAnsi" w:cstheme="minorBidi"/>
+            <w:noProof/>
+            <w:lang w:val="en-US" w:eastAsia="en-US"/>
           </w:rPr>
           <w:tab/>
         </w:r>
@@ -2857,11 +2832,12 @@
             <w:noProof/>
             <w:webHidden/>
           </w:rPr>
-          <w:instrText xml:space="preserve"> PAGEREF _Toc314261881 \h </w:instrText>
-        </w:r>
-        <w:r>
-          <w:rPr>
-            <w:noProof/>
+          <w:instrText xml:space="preserve"> PAGEREF _Toc314271747 \h </w:instrText>
+        </w:r>
+        <w:r>
+          <w:rPr>
+            <w:noProof/>
+            <w:webHidden/>
           </w:rPr>
         </w:r>
         <w:r>
@@ -2891,14 +2867,12 @@
       <w:pPr>
         <w:pStyle w:val="TOC3"/>
         <w:rPr>
-          <w:rFonts w:ascii="Times New Roman" w:hAnsi="Times New Roman" w:cs="Times New Roman"/>
+          <w:rFonts w:asciiTheme="minorHAnsi" w:eastAsiaTheme="minorEastAsia" w:hAnsiTheme="minorHAnsi" w:cstheme="minorBidi"/>
           <w:noProof/>
-          <w:sz w:val="24"/>
-          <w:szCs w:val="24"/>
-          <w:lang w:val="en-US"/>
-        </w:rPr>
-      </w:pPr>
-      <w:hyperlink w:anchor="_Toc314261882" w:history="1">
+          <w:lang w:val="en-US" w:eastAsia="en-US"/>
+        </w:rPr>
+      </w:pPr>
+      <w:hyperlink w:anchor="_Toc314271748" w:history="1">
         <w:r>
           <w:rPr>
             <w:rStyle w:val="Hyperlink"/>
@@ -2909,11 +2883,9 @@
         </w:r>
         <w:r>
           <w:rPr>
-            <w:rFonts w:ascii="Times New Roman" w:hAnsi="Times New Roman" w:cs="Times New Roman"/>
-            <w:noProof/>
-            <w:sz w:val="24"/>
-            <w:szCs w:val="24"/>
-            <w:lang w:val="en-US"/>
+            <w:rFonts w:asciiTheme="minorHAnsi" w:eastAsiaTheme="minorEastAsia" w:hAnsiTheme="minorHAnsi" w:cstheme="minorBidi"/>
+            <w:noProof/>
+            <w:lang w:val="en-US" w:eastAsia="en-US"/>
           </w:rPr>
           <w:tab/>
         </w:r>
@@ -2943,11 +2915,12 @@
             <w:noProof/>
             <w:webHidden/>
           </w:rPr>
-          <w:instrText xml:space="preserve"> PAGEREF _Toc314261882 \h </w:instrText>
-        </w:r>
-        <w:r>
-          <w:rPr>
-            <w:noProof/>
+          <w:instrText xml:space="preserve"> PAGEREF _Toc314271748 \h </w:instrText>
+        </w:r>
+        <w:r>
+          <w:rPr>
+            <w:noProof/>
+            <w:webHidden/>
           </w:rPr>
         </w:r>
         <w:r>
@@ -2977,14 +2950,12 @@
       <w:pPr>
         <w:pStyle w:val="TOC2"/>
         <w:rPr>
-          <w:rFonts w:ascii="Times New Roman" w:hAnsi="Times New Roman" w:cs="Times New Roman"/>
+          <w:rFonts w:asciiTheme="minorHAnsi" w:eastAsiaTheme="minorEastAsia" w:hAnsiTheme="minorHAnsi" w:cstheme="minorBidi"/>
           <w:noProof/>
-          <w:sz w:val="24"/>
-          <w:szCs w:val="24"/>
-          <w:lang w:val="en-US"/>
-        </w:rPr>
-      </w:pPr>
-      <w:hyperlink w:anchor="_Toc314261883" w:history="1">
+          <w:lang w:val="en-US" w:eastAsia="en-US"/>
+        </w:rPr>
+      </w:pPr>
+      <w:hyperlink w:anchor="_Toc314271749" w:history="1">
         <w:r>
           <w:rPr>
             <w:rStyle w:val="Hyperlink"/>
@@ -2994,11 +2965,9 @@
         </w:r>
         <w:r>
           <w:rPr>
-            <w:rFonts w:ascii="Times New Roman" w:hAnsi="Times New Roman" w:cs="Times New Roman"/>
-            <w:noProof/>
-            <w:sz w:val="24"/>
-            <w:szCs w:val="24"/>
-            <w:lang w:val="en-US"/>
+            <w:rFonts w:asciiTheme="minorHAnsi" w:eastAsiaTheme="minorEastAsia" w:hAnsiTheme="minorHAnsi" w:cstheme="minorBidi"/>
+            <w:noProof/>
+            <w:lang w:val="en-US" w:eastAsia="en-US"/>
           </w:rPr>
           <w:tab/>
         </w:r>
@@ -3028,11 +2997,12 @@
             <w:noProof/>
             <w:webHidden/>
           </w:rPr>
-          <w:instrText xml:space="preserve"> PAGEREF _Toc314261883 \h </w:instrText>
-        </w:r>
-        <w:r>
-          <w:rPr>
-            <w:noProof/>
+          <w:instrText xml:space="preserve"> PAGEREF _Toc314271749 \h </w:instrText>
+        </w:r>
+        <w:r>
+          <w:rPr>
+            <w:noProof/>
+            <w:webHidden/>
           </w:rPr>
         </w:r>
         <w:r>
@@ -3062,14 +3032,12 @@
       <w:pPr>
         <w:pStyle w:val="TOC3"/>
         <w:rPr>
-          <w:rFonts w:ascii="Times New Roman" w:hAnsi="Times New Roman" w:cs="Times New Roman"/>
+          <w:rFonts w:asciiTheme="minorHAnsi" w:eastAsiaTheme="minorEastAsia" w:hAnsiTheme="minorHAnsi" w:cstheme="minorBidi"/>
           <w:noProof/>
-          <w:sz w:val="24"/>
-          <w:szCs w:val="24"/>
-          <w:lang w:val="en-US"/>
-        </w:rPr>
-      </w:pPr>
-      <w:hyperlink w:anchor="_Toc314261884" w:history="1">
+          <w:lang w:val="en-US" w:eastAsia="en-US"/>
+        </w:rPr>
+      </w:pPr>
+      <w:hyperlink w:anchor="_Toc314271750" w:history="1">
         <w:r>
           <w:rPr>
             <w:rStyle w:val="Hyperlink"/>
@@ -3080,11 +3048,9 @@
         </w:r>
         <w:r>
           <w:rPr>
-            <w:rFonts w:ascii="Times New Roman" w:hAnsi="Times New Roman" w:cs="Times New Roman"/>
-            <w:noProof/>
-            <w:sz w:val="24"/>
-            <w:szCs w:val="24"/>
-            <w:lang w:val="en-US"/>
+            <w:rFonts w:asciiTheme="minorHAnsi" w:eastAsiaTheme="minorEastAsia" w:hAnsiTheme="minorHAnsi" w:cstheme="minorBidi"/>
+            <w:noProof/>
+            <w:lang w:val="en-US" w:eastAsia="en-US"/>
           </w:rPr>
           <w:tab/>
         </w:r>
@@ -3114,11 +3080,12 @@
             <w:noProof/>
             <w:webHidden/>
           </w:rPr>
-          <w:instrText xml:space="preserve"> PAGEREF _Toc314261884 \h </w:instrText>
-        </w:r>
-        <w:r>
-          <w:rPr>
-            <w:noProof/>
+          <w:instrText xml:space="preserve"> PAGEREF _Toc314271750 \h </w:instrText>
+        </w:r>
+        <w:r>
+          <w:rPr>
+            <w:noProof/>
+            <w:webHidden/>
           </w:rPr>
         </w:r>
         <w:r>
@@ -3148,14 +3115,12 @@
       <w:pPr>
         <w:pStyle w:val="TOC3"/>
         <w:rPr>
-          <w:rFonts w:ascii="Times New Roman" w:hAnsi="Times New Roman" w:cs="Times New Roman"/>
+          <w:rFonts w:asciiTheme="minorHAnsi" w:eastAsiaTheme="minorEastAsia" w:hAnsiTheme="minorHAnsi" w:cstheme="minorBidi"/>
           <w:noProof/>
-          <w:sz w:val="24"/>
-          <w:szCs w:val="24"/>
-          <w:lang w:val="en-US"/>
-        </w:rPr>
-      </w:pPr>
-      <w:hyperlink w:anchor="_Toc314261885" w:history="1">
+          <w:lang w:val="en-US" w:eastAsia="en-US"/>
+        </w:rPr>
+      </w:pPr>
+      <w:hyperlink w:anchor="_Toc314271751" w:history="1">
         <w:r>
           <w:rPr>
             <w:rStyle w:val="Hyperlink"/>
@@ -3166,11 +3131,9 @@
         </w:r>
         <w:r>
           <w:rPr>
-            <w:rFonts w:ascii="Times New Roman" w:hAnsi="Times New Roman" w:cs="Times New Roman"/>
-            <w:noProof/>
-            <w:sz w:val="24"/>
-            <w:szCs w:val="24"/>
-            <w:lang w:val="en-US"/>
+            <w:rFonts w:asciiTheme="minorHAnsi" w:eastAsiaTheme="minorEastAsia" w:hAnsiTheme="minorHAnsi" w:cstheme="minorBidi"/>
+            <w:noProof/>
+            <w:lang w:val="en-US" w:eastAsia="en-US"/>
           </w:rPr>
           <w:tab/>
         </w:r>
@@ -3200,11 +3163,12 @@
             <w:noProof/>
             <w:webHidden/>
           </w:rPr>
-          <w:instrText xml:space="preserve"> PAGEREF _Toc314261885 \h </w:instrText>
-        </w:r>
-        <w:r>
-          <w:rPr>
-            <w:noProof/>
+          <w:instrText xml:space="preserve"> PAGEREF _Toc314271751 \h </w:instrText>
+        </w:r>
+        <w:r>
+          <w:rPr>
+            <w:noProof/>
+            <w:webHidden/>
           </w:rPr>
         </w:r>
         <w:r>
@@ -3234,14 +3198,12 @@
       <w:pPr>
         <w:pStyle w:val="TOC2"/>
         <w:rPr>
-          <w:rFonts w:ascii="Times New Roman" w:hAnsi="Times New Roman" w:cs="Times New Roman"/>
+          <w:rFonts w:asciiTheme="minorHAnsi" w:eastAsiaTheme="minorEastAsia" w:hAnsiTheme="minorHAnsi" w:cstheme="minorBidi"/>
           <w:noProof/>
-          <w:sz w:val="24"/>
-          <w:szCs w:val="24"/>
-          <w:lang w:val="en-US"/>
-        </w:rPr>
-      </w:pPr>
-      <w:hyperlink w:anchor="_Toc314261886" w:history="1">
+          <w:lang w:val="en-US" w:eastAsia="en-US"/>
+        </w:rPr>
+      </w:pPr>
+      <w:hyperlink w:anchor="_Toc314271752" w:history="1">
         <w:r>
           <w:rPr>
             <w:rStyle w:val="Hyperlink"/>
@@ -3251,11 +3213,9 @@
         </w:r>
         <w:r>
           <w:rPr>
-            <w:rFonts w:ascii="Times New Roman" w:hAnsi="Times New Roman" w:cs="Times New Roman"/>
-            <w:noProof/>
-            <w:sz w:val="24"/>
-            <w:szCs w:val="24"/>
-            <w:lang w:val="en-US"/>
+            <w:rFonts w:asciiTheme="minorHAnsi" w:eastAsiaTheme="minorEastAsia" w:hAnsiTheme="minorHAnsi" w:cstheme="minorBidi"/>
+            <w:noProof/>
+            <w:lang w:val="en-US" w:eastAsia="en-US"/>
           </w:rPr>
           <w:tab/>
         </w:r>
@@ -3285,11 +3245,12 @@
             <w:noProof/>
             <w:webHidden/>
           </w:rPr>
-          <w:instrText xml:space="preserve"> PAGEREF _Toc314261886 \h </w:instrText>
-        </w:r>
-        <w:r>
-          <w:rPr>
-            <w:noProof/>
+          <w:instrText xml:space="preserve"> PAGEREF _Toc314271752 \h </w:instrText>
+        </w:r>
+        <w:r>
+          <w:rPr>
+            <w:noProof/>
+            <w:webHidden/>
           </w:rPr>
         </w:r>
         <w:r>
@@ -3319,14 +3280,12 @@
       <w:pPr>
         <w:pStyle w:val="TOC3"/>
         <w:rPr>
-          <w:rFonts w:ascii="Times New Roman" w:hAnsi="Times New Roman" w:cs="Times New Roman"/>
+          <w:rFonts w:asciiTheme="minorHAnsi" w:eastAsiaTheme="minorEastAsia" w:hAnsiTheme="minorHAnsi" w:cstheme="minorBidi"/>
           <w:noProof/>
-          <w:sz w:val="24"/>
-          <w:szCs w:val="24"/>
-          <w:lang w:val="en-US"/>
-        </w:rPr>
-      </w:pPr>
-      <w:hyperlink w:anchor="_Toc314261887" w:history="1">
+          <w:lang w:val="en-US" w:eastAsia="en-US"/>
+        </w:rPr>
+      </w:pPr>
+      <w:hyperlink w:anchor="_Toc314271753" w:history="1">
         <w:r>
           <w:rPr>
             <w:rStyle w:val="Hyperlink"/>
@@ -3337,11 +3296,9 @@
         </w:r>
         <w:r>
           <w:rPr>
-            <w:rFonts w:ascii="Times New Roman" w:hAnsi="Times New Roman" w:cs="Times New Roman"/>
-            <w:noProof/>
-            <w:sz w:val="24"/>
-            <w:szCs w:val="24"/>
-            <w:lang w:val="en-US"/>
+            <w:rFonts w:asciiTheme="minorHAnsi" w:eastAsiaTheme="minorEastAsia" w:hAnsiTheme="minorHAnsi" w:cstheme="minorBidi"/>
+            <w:noProof/>
+            <w:lang w:val="en-US" w:eastAsia="en-US"/>
           </w:rPr>
           <w:tab/>
         </w:r>
@@ -3371,11 +3328,12 @@
             <w:noProof/>
             <w:webHidden/>
           </w:rPr>
-          <w:instrText xml:space="preserve"> PAGEREF _Toc314261887 \h </w:instrText>
-        </w:r>
-        <w:r>
-          <w:rPr>
-            <w:noProof/>
+          <w:instrText xml:space="preserve"> PAGEREF _Toc314271753 \h </w:instrText>
+        </w:r>
+        <w:r>
+          <w:rPr>
+            <w:noProof/>
+            <w:webHidden/>
           </w:rPr>
         </w:r>
         <w:r>
@@ -3405,14 +3363,12 @@
       <w:pPr>
         <w:pStyle w:val="TOC3"/>
         <w:rPr>
-          <w:rFonts w:ascii="Times New Roman" w:hAnsi="Times New Roman" w:cs="Times New Roman"/>
+          <w:rFonts w:asciiTheme="minorHAnsi" w:eastAsiaTheme="minorEastAsia" w:hAnsiTheme="minorHAnsi" w:cstheme="minorBidi"/>
           <w:noProof/>
-          <w:sz w:val="24"/>
-          <w:szCs w:val="24"/>
-          <w:lang w:val="en-US"/>
-        </w:rPr>
-      </w:pPr>
-      <w:hyperlink w:anchor="_Toc314261888" w:history="1">
+          <w:lang w:val="en-US" w:eastAsia="en-US"/>
+        </w:rPr>
+      </w:pPr>
+      <w:hyperlink w:anchor="_Toc314271754" w:history="1">
         <w:r>
           <w:rPr>
             <w:rStyle w:val="Hyperlink"/>
@@ -3423,11 +3379,9 @@
         </w:r>
         <w:r>
           <w:rPr>
-            <w:rFonts w:ascii="Times New Roman" w:hAnsi="Times New Roman" w:cs="Times New Roman"/>
-            <w:noProof/>
-            <w:sz w:val="24"/>
-            <w:szCs w:val="24"/>
-            <w:lang w:val="en-US"/>
+            <w:rFonts w:asciiTheme="minorHAnsi" w:eastAsiaTheme="minorEastAsia" w:hAnsiTheme="minorHAnsi" w:cstheme="minorBidi"/>
+            <w:noProof/>
+            <w:lang w:val="en-US" w:eastAsia="en-US"/>
           </w:rPr>
           <w:tab/>
         </w:r>
@@ -3457,11 +3411,12 @@
             <w:noProof/>
             <w:webHidden/>
           </w:rPr>
-          <w:instrText xml:space="preserve"> PAGEREF _Toc314261888 \h </w:instrText>
-        </w:r>
-        <w:r>
-          <w:rPr>
-            <w:noProof/>
+          <w:instrText xml:space="preserve"> PAGEREF _Toc314271754 \h </w:instrText>
+        </w:r>
+        <w:r>
+          <w:rPr>
+            <w:noProof/>
+            <w:webHidden/>
           </w:rPr>
         </w:r>
         <w:r>
@@ -3491,14 +3446,12 @@
       <w:pPr>
         <w:pStyle w:val="TOC3"/>
         <w:rPr>
-          <w:rFonts w:ascii="Times New Roman" w:hAnsi="Times New Roman" w:cs="Times New Roman"/>
+          <w:rFonts w:asciiTheme="minorHAnsi" w:eastAsiaTheme="minorEastAsia" w:hAnsiTheme="minorHAnsi" w:cstheme="minorBidi"/>
           <w:noProof/>
-          <w:sz w:val="24"/>
-          <w:szCs w:val="24"/>
-          <w:lang w:val="en-US"/>
-        </w:rPr>
-      </w:pPr>
-      <w:hyperlink w:anchor="_Toc314261889" w:history="1">
+          <w:lang w:val="en-US" w:eastAsia="en-US"/>
+        </w:rPr>
+      </w:pPr>
+      <w:hyperlink w:anchor="_Toc314271755" w:history="1">
         <w:r>
           <w:rPr>
             <w:rStyle w:val="Hyperlink"/>
@@ -3509,11 +3462,9 @@
         </w:r>
         <w:r>
           <w:rPr>
-            <w:rFonts w:ascii="Times New Roman" w:hAnsi="Times New Roman" w:cs="Times New Roman"/>
-            <w:noProof/>
-            <w:sz w:val="24"/>
-            <w:szCs w:val="24"/>
-            <w:lang w:val="en-US"/>
+            <w:rFonts w:asciiTheme="minorHAnsi" w:eastAsiaTheme="minorEastAsia" w:hAnsiTheme="minorHAnsi" w:cstheme="minorBidi"/>
+            <w:noProof/>
+            <w:lang w:val="en-US" w:eastAsia="en-US"/>
           </w:rPr>
           <w:tab/>
         </w:r>
@@ -3543,11 +3494,12 @@
             <w:noProof/>
             <w:webHidden/>
           </w:rPr>
-          <w:instrText xml:space="preserve"> PAGEREF _Toc314261889 \h </w:instrText>
-        </w:r>
-        <w:r>
-          <w:rPr>
-            <w:noProof/>
+          <w:instrText xml:space="preserve"> PAGEREF _Toc314271755 \h </w:instrText>
+        </w:r>
+        <w:r>
+          <w:rPr>
+            <w:noProof/>
+            <w:webHidden/>
           </w:rPr>
         </w:r>
         <w:r>
@@ -3577,14 +3529,12 @@
       <w:pPr>
         <w:pStyle w:val="TOC3"/>
         <w:rPr>
-          <w:rFonts w:ascii="Times New Roman" w:hAnsi="Times New Roman" w:cs="Times New Roman"/>
+          <w:rFonts w:asciiTheme="minorHAnsi" w:eastAsiaTheme="minorEastAsia" w:hAnsiTheme="minorHAnsi" w:cstheme="minorBidi"/>
           <w:noProof/>
-          <w:sz w:val="24"/>
-          <w:szCs w:val="24"/>
-          <w:lang w:val="en-US"/>
-        </w:rPr>
-      </w:pPr>
-      <w:hyperlink w:anchor="_Toc314261890" w:history="1">
+          <w:lang w:val="en-US" w:eastAsia="en-US"/>
+        </w:rPr>
+      </w:pPr>
+      <w:hyperlink w:anchor="_Toc314271756" w:history="1">
         <w:r>
           <w:rPr>
             <w:rStyle w:val="Hyperlink"/>
@@ -3595,11 +3545,9 @@
         </w:r>
         <w:r>
           <w:rPr>
-            <w:rFonts w:ascii="Times New Roman" w:hAnsi="Times New Roman" w:cs="Times New Roman"/>
-            <w:noProof/>
-            <w:sz w:val="24"/>
-            <w:szCs w:val="24"/>
-            <w:lang w:val="en-US"/>
+            <w:rFonts w:asciiTheme="minorHAnsi" w:eastAsiaTheme="minorEastAsia" w:hAnsiTheme="minorHAnsi" w:cstheme="minorBidi"/>
+            <w:noProof/>
+            <w:lang w:val="en-US" w:eastAsia="en-US"/>
           </w:rPr>
           <w:tab/>
         </w:r>
@@ -3629,11 +3577,12 @@
             <w:noProof/>
             <w:webHidden/>
           </w:rPr>
-          <w:instrText xml:space="preserve"> PAGEREF _Toc314261890 \h </w:instrText>
-        </w:r>
-        <w:r>
-          <w:rPr>
-            <w:noProof/>
+          <w:instrText xml:space="preserve"> PAGEREF _Toc314271756 \h </w:instrText>
+        </w:r>
+        <w:r>
+          <w:rPr>
+            <w:noProof/>
+            <w:webHidden/>
           </w:rPr>
         </w:r>
         <w:r>
@@ -3663,14 +3612,12 @@
       <w:pPr>
         <w:pStyle w:val="TOC2"/>
         <w:rPr>
-          <w:rFonts w:ascii="Times New Roman" w:hAnsi="Times New Roman" w:cs="Times New Roman"/>
+          <w:rFonts w:asciiTheme="minorHAnsi" w:eastAsiaTheme="minorEastAsia" w:hAnsiTheme="minorHAnsi" w:cstheme="minorBidi"/>
           <w:noProof/>
-          <w:sz w:val="24"/>
-          <w:szCs w:val="24"/>
-          <w:lang w:val="en-US"/>
-        </w:rPr>
-      </w:pPr>
-      <w:hyperlink w:anchor="_Toc314261891" w:history="1">
+          <w:lang w:val="en-US" w:eastAsia="en-US"/>
+        </w:rPr>
+      </w:pPr>
+      <w:hyperlink w:anchor="_Toc314271757" w:history="1">
         <w:r>
           <w:rPr>
             <w:rStyle w:val="Hyperlink"/>
@@ -3680,11 +3627,9 @@
         </w:r>
         <w:r>
           <w:rPr>
-            <w:rFonts w:ascii="Times New Roman" w:hAnsi="Times New Roman" w:cs="Times New Roman"/>
-            <w:noProof/>
-            <w:sz w:val="24"/>
-            <w:szCs w:val="24"/>
-            <w:lang w:val="en-US"/>
+            <w:rFonts w:asciiTheme="minorHAnsi" w:eastAsiaTheme="minorEastAsia" w:hAnsiTheme="minorHAnsi" w:cstheme="minorBidi"/>
+            <w:noProof/>
+            <w:lang w:val="en-US" w:eastAsia="en-US"/>
           </w:rPr>
           <w:tab/>
         </w:r>
@@ -3714,11 +3659,12 @@
             <w:noProof/>
             <w:webHidden/>
           </w:rPr>
-          <w:instrText xml:space="preserve"> PAGEREF _Toc314261891 \h </w:instrText>
-        </w:r>
-        <w:r>
-          <w:rPr>
-            <w:noProof/>
+          <w:instrText xml:space="preserve"> PAGEREF _Toc314271757 \h </w:instrText>
+        </w:r>
+        <w:r>
+          <w:rPr>
+            <w:noProof/>
+            <w:webHidden/>
           </w:rPr>
         </w:r>
         <w:r>
@@ -3748,14 +3694,12 @@
       <w:pPr>
         <w:pStyle w:val="TOC3"/>
         <w:rPr>
-          <w:rFonts w:ascii="Times New Roman" w:hAnsi="Times New Roman" w:cs="Times New Roman"/>
+          <w:rFonts w:asciiTheme="minorHAnsi" w:eastAsiaTheme="minorEastAsia" w:hAnsiTheme="minorHAnsi" w:cstheme="minorBidi"/>
           <w:noProof/>
-          <w:sz w:val="24"/>
-          <w:szCs w:val="24"/>
-          <w:lang w:val="en-US"/>
-        </w:rPr>
-      </w:pPr>
-      <w:hyperlink w:anchor="_Toc314261892" w:history="1">
+          <w:lang w:val="en-US" w:eastAsia="en-US"/>
+        </w:rPr>
+      </w:pPr>
+      <w:hyperlink w:anchor="_Toc314271758" w:history="1">
         <w:r>
           <w:rPr>
             <w:rStyle w:val="Hyperlink"/>
@@ -3766,11 +3710,9 @@
         </w:r>
         <w:r>
           <w:rPr>
-            <w:rFonts w:ascii="Times New Roman" w:hAnsi="Times New Roman" w:cs="Times New Roman"/>
-            <w:noProof/>
-            <w:sz w:val="24"/>
-            <w:szCs w:val="24"/>
-            <w:lang w:val="en-US"/>
+            <w:rFonts w:asciiTheme="minorHAnsi" w:eastAsiaTheme="minorEastAsia" w:hAnsiTheme="minorHAnsi" w:cstheme="minorBidi"/>
+            <w:noProof/>
+            <w:lang w:val="en-US" w:eastAsia="en-US"/>
           </w:rPr>
           <w:tab/>
         </w:r>
@@ -3800,11 +3742,12 @@
             <w:noProof/>
             <w:webHidden/>
           </w:rPr>
-          <w:instrText xml:space="preserve"> PAGEREF _Toc314261892 \h </w:instrText>
-        </w:r>
-        <w:r>
-          <w:rPr>
-            <w:noProof/>
+          <w:instrText xml:space="preserve"> PAGEREF _Toc314271758 \h </w:instrText>
+        </w:r>
+        <w:r>
+          <w:rPr>
+            <w:noProof/>
+            <w:webHidden/>
           </w:rPr>
         </w:r>
         <w:r>
@@ -3834,14 +3777,12 @@
       <w:pPr>
         <w:pStyle w:val="TOC3"/>
         <w:rPr>
-          <w:rFonts w:ascii="Times New Roman" w:hAnsi="Times New Roman" w:cs="Times New Roman"/>
+          <w:rFonts w:asciiTheme="minorHAnsi" w:eastAsiaTheme="minorEastAsia" w:hAnsiTheme="minorHAnsi" w:cstheme="minorBidi"/>
           <w:noProof/>
-          <w:sz w:val="24"/>
-          <w:szCs w:val="24"/>
-          <w:lang w:val="en-US"/>
-        </w:rPr>
-      </w:pPr>
-      <w:hyperlink w:anchor="_Toc314261893" w:history="1">
+          <w:lang w:val="en-US" w:eastAsia="en-US"/>
+        </w:rPr>
+      </w:pPr>
+      <w:hyperlink w:anchor="_Toc314271759" w:history="1">
         <w:r>
           <w:rPr>
             <w:rStyle w:val="Hyperlink"/>
@@ -3852,11 +3793,9 @@
         </w:r>
         <w:r>
           <w:rPr>
-            <w:rFonts w:ascii="Times New Roman" w:hAnsi="Times New Roman" w:cs="Times New Roman"/>
-            <w:noProof/>
-            <w:sz w:val="24"/>
-            <w:szCs w:val="24"/>
-            <w:lang w:val="en-US"/>
+            <w:rFonts w:asciiTheme="minorHAnsi" w:eastAsiaTheme="minorEastAsia" w:hAnsiTheme="minorHAnsi" w:cstheme="minorBidi"/>
+            <w:noProof/>
+            <w:lang w:val="en-US" w:eastAsia="en-US"/>
           </w:rPr>
           <w:tab/>
         </w:r>
@@ -3886,11 +3825,12 @@
             <w:noProof/>
             <w:webHidden/>
           </w:rPr>
-          <w:instrText xml:space="preserve"> PAGEREF _Toc314261893 \h </w:instrText>
-        </w:r>
-        <w:r>
-          <w:rPr>
-            <w:noProof/>
+          <w:instrText xml:space="preserve"> PAGEREF _Toc314271759 \h </w:instrText>
+        </w:r>
+        <w:r>
+          <w:rPr>
+            <w:noProof/>
+            <w:webHidden/>
           </w:rPr>
         </w:r>
         <w:r>
@@ -3920,14 +3860,12 @@
       <w:pPr>
         <w:pStyle w:val="TOC3"/>
         <w:rPr>
-          <w:rFonts w:ascii="Times New Roman" w:hAnsi="Times New Roman" w:cs="Times New Roman"/>
+          <w:rFonts w:asciiTheme="minorHAnsi" w:eastAsiaTheme="minorEastAsia" w:hAnsiTheme="minorHAnsi" w:cstheme="minorBidi"/>
           <w:noProof/>
-          <w:sz w:val="24"/>
-          <w:szCs w:val="24"/>
-          <w:lang w:val="en-US"/>
-        </w:rPr>
-      </w:pPr>
-      <w:hyperlink w:anchor="_Toc314261894" w:history="1">
+          <w:lang w:val="en-US" w:eastAsia="en-US"/>
+        </w:rPr>
+      </w:pPr>
+      <w:hyperlink w:anchor="_Toc314271760" w:history="1">
         <w:r>
           <w:rPr>
             <w:rStyle w:val="Hyperlink"/>
@@ -3938,11 +3876,9 @@
         </w:r>
         <w:r>
           <w:rPr>
-            <w:rFonts w:ascii="Times New Roman" w:hAnsi="Times New Roman" w:cs="Times New Roman"/>
-            <w:noProof/>
-            <w:sz w:val="24"/>
-            <w:szCs w:val="24"/>
-            <w:lang w:val="en-US"/>
+            <w:rFonts w:asciiTheme="minorHAnsi" w:eastAsiaTheme="minorEastAsia" w:hAnsiTheme="minorHAnsi" w:cstheme="minorBidi"/>
+            <w:noProof/>
+            <w:lang w:val="en-US" w:eastAsia="en-US"/>
           </w:rPr>
           <w:tab/>
         </w:r>
@@ -3972,11 +3908,12 @@
             <w:noProof/>
             <w:webHidden/>
           </w:rPr>
-          <w:instrText xml:space="preserve"> PAGEREF _Toc314261894 \h </w:instrText>
-        </w:r>
-        <w:r>
-          <w:rPr>
-            <w:noProof/>
+          <w:instrText xml:space="preserve"> PAGEREF _Toc314271760 \h </w:instrText>
+        </w:r>
+        <w:r>
+          <w:rPr>
+            <w:noProof/>
+            <w:webHidden/>
           </w:rPr>
         </w:r>
         <w:r>
@@ -4006,14 +3943,12 @@
       <w:pPr>
         <w:pStyle w:val="TOC2"/>
         <w:rPr>
-          <w:rFonts w:ascii="Times New Roman" w:hAnsi="Times New Roman" w:cs="Times New Roman"/>
+          <w:rFonts w:asciiTheme="minorHAnsi" w:eastAsiaTheme="minorEastAsia" w:hAnsiTheme="minorHAnsi" w:cstheme="minorBidi"/>
           <w:noProof/>
-          <w:sz w:val="24"/>
-          <w:szCs w:val="24"/>
-          <w:lang w:val="en-US"/>
-        </w:rPr>
-      </w:pPr>
-      <w:hyperlink w:anchor="_Toc314261895" w:history="1">
+          <w:lang w:val="en-US" w:eastAsia="en-US"/>
+        </w:rPr>
+      </w:pPr>
+      <w:hyperlink w:anchor="_Toc314271761" w:history="1">
         <w:r>
           <w:rPr>
             <w:rStyle w:val="Hyperlink"/>
@@ -4023,11 +3958,9 @@
         </w:r>
         <w:r>
           <w:rPr>
-            <w:rFonts w:ascii="Times New Roman" w:hAnsi="Times New Roman" w:cs="Times New Roman"/>
-            <w:noProof/>
-            <w:sz w:val="24"/>
-            <w:szCs w:val="24"/>
-            <w:lang w:val="en-US"/>
+            <w:rFonts w:asciiTheme="minorHAnsi" w:eastAsiaTheme="minorEastAsia" w:hAnsiTheme="minorHAnsi" w:cstheme="minorBidi"/>
+            <w:noProof/>
+            <w:lang w:val="en-US" w:eastAsia="en-US"/>
           </w:rPr>
           <w:tab/>
         </w:r>
@@ -4057,11 +3990,12 @@
             <w:noProof/>
             <w:webHidden/>
           </w:rPr>
-          <w:instrText xml:space="preserve"> PAGEREF _Toc314261895 \h </w:instrText>
-        </w:r>
-        <w:r>
-          <w:rPr>
-            <w:noProof/>
+          <w:instrText xml:space="preserve"> PAGEREF _Toc314271761 \h </w:instrText>
+        </w:r>
+        <w:r>
+          <w:rPr>
+            <w:noProof/>
+            <w:webHidden/>
           </w:rPr>
         </w:r>
         <w:r>
@@ -4091,14 +4025,12 @@
       <w:pPr>
         <w:pStyle w:val="TOC3"/>
         <w:rPr>
-          <w:rFonts w:ascii="Times New Roman" w:hAnsi="Times New Roman" w:cs="Times New Roman"/>
+          <w:rFonts w:asciiTheme="minorHAnsi" w:eastAsiaTheme="minorEastAsia" w:hAnsiTheme="minorHAnsi" w:cstheme="minorBidi"/>
           <w:noProof/>
-          <w:sz w:val="24"/>
-          <w:szCs w:val="24"/>
-          <w:lang w:val="en-US"/>
-        </w:rPr>
-      </w:pPr>
-      <w:hyperlink w:anchor="_Toc314261896" w:history="1">
+          <w:lang w:val="en-US" w:eastAsia="en-US"/>
+        </w:rPr>
+      </w:pPr>
+      <w:hyperlink w:anchor="_Toc314271762" w:history="1">
         <w:r>
           <w:rPr>
             <w:rStyle w:val="Hyperlink"/>
@@ -4109,11 +4041,9 @@
         </w:r>
         <w:r>
           <w:rPr>
-            <w:rFonts w:ascii="Times New Roman" w:hAnsi="Times New Roman" w:cs="Times New Roman"/>
-            <w:noProof/>
-            <w:sz w:val="24"/>
-            <w:szCs w:val="24"/>
-            <w:lang w:val="en-US"/>
+            <w:rFonts w:asciiTheme="minorHAnsi" w:eastAsiaTheme="minorEastAsia" w:hAnsiTheme="minorHAnsi" w:cstheme="minorBidi"/>
+            <w:noProof/>
+            <w:lang w:val="en-US" w:eastAsia="en-US"/>
           </w:rPr>
           <w:tab/>
         </w:r>
@@ -4143,11 +4073,12 @@
             <w:noProof/>
             <w:webHidden/>
           </w:rPr>
-          <w:instrText xml:space="preserve"> PAGEREF _Toc314261896 \h </w:instrText>
-        </w:r>
-        <w:r>
-          <w:rPr>
-            <w:noProof/>
+          <w:instrText xml:space="preserve"> PAGEREF _Toc314271762 \h </w:instrText>
+        </w:r>
+        <w:r>
+          <w:rPr>
+            <w:noProof/>
+            <w:webHidden/>
           </w:rPr>
         </w:r>
         <w:r>
@@ -4177,14 +4108,12 @@
       <w:pPr>
         <w:pStyle w:val="TOC3"/>
         <w:rPr>
-          <w:rFonts w:ascii="Times New Roman" w:hAnsi="Times New Roman" w:cs="Times New Roman"/>
+          <w:rFonts w:asciiTheme="minorHAnsi" w:eastAsiaTheme="minorEastAsia" w:hAnsiTheme="minorHAnsi" w:cstheme="minorBidi"/>
           <w:noProof/>
-          <w:sz w:val="24"/>
-          <w:szCs w:val="24"/>
-          <w:lang w:val="en-US"/>
-        </w:rPr>
-      </w:pPr>
-      <w:hyperlink w:anchor="_Toc314261897" w:history="1">
+          <w:lang w:val="en-US" w:eastAsia="en-US"/>
+        </w:rPr>
+      </w:pPr>
+      <w:hyperlink w:anchor="_Toc314271763" w:history="1">
         <w:r>
           <w:rPr>
             <w:rStyle w:val="Hyperlink"/>
@@ -4195,11 +4124,9 @@
         </w:r>
         <w:r>
           <w:rPr>
-            <w:rFonts w:ascii="Times New Roman" w:hAnsi="Times New Roman" w:cs="Times New Roman"/>
-            <w:noProof/>
-            <w:sz w:val="24"/>
-            <w:szCs w:val="24"/>
-            <w:lang w:val="en-US"/>
+            <w:rFonts w:asciiTheme="minorHAnsi" w:eastAsiaTheme="minorEastAsia" w:hAnsiTheme="minorHAnsi" w:cstheme="minorBidi"/>
+            <w:noProof/>
+            <w:lang w:val="en-US" w:eastAsia="en-US"/>
           </w:rPr>
           <w:tab/>
         </w:r>
@@ -4229,11 +4156,12 @@
             <w:noProof/>
             <w:webHidden/>
           </w:rPr>
-          <w:instrText xml:space="preserve"> PAGEREF _Toc314261897 \h </w:instrText>
-        </w:r>
-        <w:r>
-          <w:rPr>
-            <w:noProof/>
+          <w:instrText xml:space="preserve"> PAGEREF _Toc314271763 \h </w:instrText>
+        </w:r>
+        <w:r>
+          <w:rPr>
+            <w:noProof/>
+            <w:webHidden/>
           </w:rPr>
         </w:r>
         <w:r>
@@ -4263,14 +4191,12 @@
       <w:pPr>
         <w:pStyle w:val="TOC3"/>
         <w:rPr>
-          <w:rFonts w:ascii="Times New Roman" w:hAnsi="Times New Roman" w:cs="Times New Roman"/>
+          <w:rFonts w:asciiTheme="minorHAnsi" w:eastAsiaTheme="minorEastAsia" w:hAnsiTheme="minorHAnsi" w:cstheme="minorBidi"/>
           <w:noProof/>
-          <w:sz w:val="24"/>
-          <w:szCs w:val="24"/>
-          <w:lang w:val="en-US"/>
-        </w:rPr>
-      </w:pPr>
-      <w:hyperlink w:anchor="_Toc314261898" w:history="1">
+          <w:lang w:val="en-US" w:eastAsia="en-US"/>
+        </w:rPr>
+      </w:pPr>
+      <w:hyperlink w:anchor="_Toc314271764" w:history="1">
         <w:r>
           <w:rPr>
             <w:rStyle w:val="Hyperlink"/>
@@ -4281,11 +4207,9 @@
         </w:r>
         <w:r>
           <w:rPr>
-            <w:rFonts w:ascii="Times New Roman" w:hAnsi="Times New Roman" w:cs="Times New Roman"/>
-            <w:noProof/>
-            <w:sz w:val="24"/>
-            <w:szCs w:val="24"/>
-            <w:lang w:val="en-US"/>
+            <w:rFonts w:asciiTheme="minorHAnsi" w:eastAsiaTheme="minorEastAsia" w:hAnsiTheme="minorHAnsi" w:cstheme="minorBidi"/>
+            <w:noProof/>
+            <w:lang w:val="en-US" w:eastAsia="en-US"/>
           </w:rPr>
           <w:tab/>
         </w:r>
@@ -4315,11 +4239,12 @@
             <w:noProof/>
             <w:webHidden/>
           </w:rPr>
-          <w:instrText xml:space="preserve"> PAGEREF _Toc314261898 \h </w:instrText>
-        </w:r>
-        <w:r>
-          <w:rPr>
-            <w:noProof/>
+          <w:instrText xml:space="preserve"> PAGEREF _Toc314271764 \h </w:instrText>
+        </w:r>
+        <w:r>
+          <w:rPr>
+            <w:noProof/>
+            <w:webHidden/>
           </w:rPr>
         </w:r>
         <w:r>
@@ -4349,14 +4274,12 @@
       <w:pPr>
         <w:pStyle w:val="TOC2"/>
         <w:rPr>
-          <w:rFonts w:ascii="Times New Roman" w:hAnsi="Times New Roman" w:cs="Times New Roman"/>
+          <w:rFonts w:asciiTheme="minorHAnsi" w:eastAsiaTheme="minorEastAsia" w:hAnsiTheme="minorHAnsi" w:cstheme="minorBidi"/>
           <w:noProof/>
-          <w:sz w:val="24"/>
-          <w:szCs w:val="24"/>
-          <w:lang w:val="en-US"/>
-        </w:rPr>
-      </w:pPr>
-      <w:hyperlink w:anchor="_Toc314261899" w:history="1">
+          <w:lang w:val="en-US" w:eastAsia="en-US"/>
+        </w:rPr>
+      </w:pPr>
+      <w:hyperlink w:anchor="_Toc314271765" w:history="1">
         <w:r>
           <w:rPr>
             <w:rStyle w:val="Hyperlink"/>
@@ -4366,11 +4289,9 @@
         </w:r>
         <w:r>
           <w:rPr>
-            <w:rFonts w:ascii="Times New Roman" w:hAnsi="Times New Roman" w:cs="Times New Roman"/>
-            <w:noProof/>
-            <w:sz w:val="24"/>
-            <w:szCs w:val="24"/>
-            <w:lang w:val="en-US"/>
+            <w:rFonts w:asciiTheme="minorHAnsi" w:eastAsiaTheme="minorEastAsia" w:hAnsiTheme="minorHAnsi" w:cstheme="minorBidi"/>
+            <w:noProof/>
+            <w:lang w:val="en-US" w:eastAsia="en-US"/>
           </w:rPr>
           <w:tab/>
         </w:r>
@@ -4379,6 +4300,252 @@
             <w:rStyle w:val="Hyperlink"/>
             <w:noProof/>
           </w:rPr>
+          <w:t>Manage Performance Formula</w:t>
+        </w:r>
+        <w:r>
+          <w:rPr>
+            <w:noProof/>
+            <w:webHidden/>
+          </w:rPr>
+          <w:tab/>
+        </w:r>
+        <w:r>
+          <w:rPr>
+            <w:noProof/>
+            <w:webHidden/>
+          </w:rPr>
+          <w:fldChar w:fldCharType="begin"/>
+        </w:r>
+        <w:r>
+          <w:rPr>
+            <w:noProof/>
+            <w:webHidden/>
+          </w:rPr>
+          <w:instrText xml:space="preserve"> PAGEREF _Toc314271765 \h </w:instrText>
+        </w:r>
+        <w:r>
+          <w:rPr>
+            <w:noProof/>
+            <w:webHidden/>
+          </w:rPr>
+        </w:r>
+        <w:r>
+          <w:rPr>
+            <w:noProof/>
+            <w:webHidden/>
+          </w:rPr>
+          <w:fldChar w:fldCharType="separate"/>
+        </w:r>
+        <w:r>
+          <w:rPr>
+            <w:noProof/>
+            <w:webHidden/>
+          </w:rPr>
+          <w:t>10</w:t>
+        </w:r>
+        <w:r>
+          <w:rPr>
+            <w:noProof/>
+            <w:webHidden/>
+          </w:rPr>
+          <w:fldChar w:fldCharType="end"/>
+        </w:r>
+      </w:hyperlink>
+    </w:p>
+    <w:p>
+      <w:pPr>
+        <w:pStyle w:val="TOC2"/>
+        <w:rPr>
+          <w:rFonts w:asciiTheme="minorHAnsi" w:eastAsiaTheme="minorEastAsia" w:hAnsiTheme="minorHAnsi" w:cstheme="minorBidi"/>
+          <w:noProof/>
+          <w:lang w:val="en-US" w:eastAsia="en-US"/>
+        </w:rPr>
+      </w:pPr>
+      <w:hyperlink w:anchor="_Toc314271766" w:history="1">
+        <w:r>
+          <w:rPr>
+            <w:rStyle w:val="Hyperlink"/>
+            <w:noProof/>
+          </w:rPr>
+          <w:t>2.9.</w:t>
+        </w:r>
+        <w:r>
+          <w:rPr>
+            <w:rFonts w:asciiTheme="minorHAnsi" w:eastAsiaTheme="minorEastAsia" w:hAnsiTheme="minorHAnsi" w:cstheme="minorBidi"/>
+            <w:noProof/>
+            <w:lang w:val="en-US" w:eastAsia="en-US"/>
+          </w:rPr>
+          <w:tab/>
+        </w:r>
+        <w:r>
+          <w:rPr>
+            <w:rStyle w:val="Hyperlink"/>
+            <w:noProof/>
+          </w:rPr>
+          <w:t>Manage Workflow / Steps / Workflow Step Relations</w:t>
+        </w:r>
+        <w:r>
+          <w:rPr>
+            <w:noProof/>
+            <w:webHidden/>
+          </w:rPr>
+          <w:tab/>
+        </w:r>
+        <w:r>
+          <w:rPr>
+            <w:noProof/>
+            <w:webHidden/>
+          </w:rPr>
+          <w:fldChar w:fldCharType="begin"/>
+        </w:r>
+        <w:r>
+          <w:rPr>
+            <w:noProof/>
+            <w:webHidden/>
+          </w:rPr>
+          <w:instrText xml:space="preserve"> PAGEREF _Toc314271766 \h </w:instrText>
+        </w:r>
+        <w:r>
+          <w:rPr>
+            <w:noProof/>
+            <w:webHidden/>
+          </w:rPr>
+        </w:r>
+        <w:r>
+          <w:rPr>
+            <w:noProof/>
+            <w:webHidden/>
+          </w:rPr>
+          <w:fldChar w:fldCharType="separate"/>
+        </w:r>
+        <w:r>
+          <w:rPr>
+            <w:noProof/>
+            <w:webHidden/>
+          </w:rPr>
+          <w:t>12</w:t>
+        </w:r>
+        <w:r>
+          <w:rPr>
+            <w:noProof/>
+            <w:webHidden/>
+          </w:rPr>
+          <w:fldChar w:fldCharType="end"/>
+        </w:r>
+      </w:hyperlink>
+    </w:p>
+    <w:p>
+      <w:pPr>
+        <w:pStyle w:val="TOC2"/>
+        <w:rPr>
+          <w:rFonts w:asciiTheme="minorHAnsi" w:eastAsiaTheme="minorEastAsia" w:hAnsiTheme="minorHAnsi" w:cstheme="minorBidi"/>
+          <w:noProof/>
+          <w:lang w:val="en-US" w:eastAsia="en-US"/>
+        </w:rPr>
+      </w:pPr>
+      <w:hyperlink w:anchor="_Toc314271767" w:history="1">
+        <w:r>
+          <w:rPr>
+            <w:rStyle w:val="Hyperlink"/>
+            <w:noProof/>
+          </w:rPr>
+          <w:t>2.10.</w:t>
+        </w:r>
+        <w:r>
+          <w:rPr>
+            <w:rFonts w:asciiTheme="minorHAnsi" w:eastAsiaTheme="minorEastAsia" w:hAnsiTheme="minorHAnsi" w:cstheme="minorBidi"/>
+            <w:noProof/>
+            <w:lang w:val="en-US" w:eastAsia="en-US"/>
+          </w:rPr>
+          <w:tab/>
+        </w:r>
+        <w:r>
+          <w:rPr>
+            <w:rStyle w:val="Hyperlink"/>
+            <w:noProof/>
+          </w:rPr>
+          <w:t>Update Cylinder Status</w:t>
+        </w:r>
+        <w:r>
+          <w:rPr>
+            <w:noProof/>
+            <w:webHidden/>
+          </w:rPr>
+          <w:tab/>
+        </w:r>
+        <w:r>
+          <w:rPr>
+            <w:noProof/>
+            <w:webHidden/>
+          </w:rPr>
+          <w:fldChar w:fldCharType="begin"/>
+        </w:r>
+        <w:r>
+          <w:rPr>
+            <w:noProof/>
+            <w:webHidden/>
+          </w:rPr>
+          <w:instrText xml:space="preserve"> PAGEREF _Toc314271767 \h </w:instrText>
+        </w:r>
+        <w:r>
+          <w:rPr>
+            <w:noProof/>
+            <w:webHidden/>
+          </w:rPr>
+        </w:r>
+        <w:r>
+          <w:rPr>
+            <w:noProof/>
+            <w:webHidden/>
+          </w:rPr>
+          <w:fldChar w:fldCharType="separate"/>
+        </w:r>
+        <w:r>
+          <w:rPr>
+            <w:noProof/>
+            <w:webHidden/>
+          </w:rPr>
+          <w:t>14</w:t>
+        </w:r>
+        <w:r>
+          <w:rPr>
+            <w:noProof/>
+            <w:webHidden/>
+          </w:rPr>
+          <w:fldChar w:fldCharType="end"/>
+        </w:r>
+      </w:hyperlink>
+    </w:p>
+    <w:p>
+      <w:pPr>
+        <w:pStyle w:val="TOC2"/>
+        <w:rPr>
+          <w:rFonts w:asciiTheme="minorHAnsi" w:eastAsiaTheme="minorEastAsia" w:hAnsiTheme="minorHAnsi" w:cstheme="minorBidi"/>
+          <w:noProof/>
+          <w:lang w:val="en-US" w:eastAsia="en-US"/>
+        </w:rPr>
+      </w:pPr>
+      <w:hyperlink w:anchor="_Toc314271768" w:history="1">
+        <w:r>
+          <w:rPr>
+            <w:rStyle w:val="Hyperlink"/>
+            <w:noProof/>
+          </w:rPr>
+          <w:t>2.11.</w:t>
+        </w:r>
+        <w:r>
+          <w:rPr>
+            <w:rFonts w:asciiTheme="minorHAnsi" w:eastAsiaTheme="minorEastAsia" w:hAnsiTheme="minorHAnsi" w:cstheme="minorBidi"/>
+            <w:noProof/>
+            <w:lang w:val="en-US" w:eastAsia="en-US"/>
+          </w:rPr>
+          <w:tab/>
+        </w:r>
+        <w:r>
+          <w:rPr>
+            <w:rStyle w:val="Hyperlink"/>
+            <w:noProof/>
+          </w:rPr>
           <w:t>Manage Cylinder Production Process</w:t>
         </w:r>
         <w:r>
@@ -4400,11 +4567,12 @@
             <w:noProof/>
             <w:webHidden/>
           </w:rPr>
-          <w:instrText xml:space="preserve"> PAGEREF _Toc314261899 \h </w:instrText>
-        </w:r>
-        <w:r>
-          <w:rPr>
-            <w:noProof/>
+          <w:instrText xml:space="preserve"> PAGEREF _Toc314271768 \h </w:instrText>
+        </w:r>
+        <w:r>
+          <w:rPr>
+            <w:noProof/>
+            <w:webHidden/>
           </w:rPr>
         </w:r>
         <w:r>
@@ -4419,7 +4587,7 @@
             <w:noProof/>
             <w:webHidden/>
           </w:rPr>
-          <w:t>10</w:t>
+          <w:t>16</w:t>
         </w:r>
         <w:r>
           <w:rPr>
@@ -4434,14 +4602,12 @@
       <w:pPr>
         <w:pStyle w:val="TOC3"/>
         <w:rPr>
-          <w:rFonts w:ascii="Times New Roman" w:hAnsi="Times New Roman" w:cs="Times New Roman"/>
+          <w:rFonts w:asciiTheme="minorHAnsi" w:eastAsiaTheme="minorEastAsia" w:hAnsiTheme="minorHAnsi" w:cstheme="minorBidi"/>
           <w:noProof/>
-          <w:sz w:val="24"/>
-          <w:szCs w:val="24"/>
-          <w:lang w:val="en-US"/>
-        </w:rPr>
-      </w:pPr>
-      <w:hyperlink w:anchor="_Toc314261900" w:history="1">
+          <w:lang w:val="en-US" w:eastAsia="en-US"/>
+        </w:rPr>
+      </w:pPr>
+      <w:hyperlink w:anchor="_Toc314271769" w:history="1">
         <w:r>
           <w:rPr>
             <w:rStyle w:val="Hyperlink"/>
@@ -4452,11 +4618,9 @@
         </w:r>
         <w:r>
           <w:rPr>
-            <w:rFonts w:ascii="Times New Roman" w:hAnsi="Times New Roman" w:cs="Times New Roman"/>
-            <w:noProof/>
-            <w:sz w:val="24"/>
-            <w:szCs w:val="24"/>
-            <w:lang w:val="en-US"/>
+            <w:rFonts w:asciiTheme="minorHAnsi" w:eastAsiaTheme="minorEastAsia" w:hAnsiTheme="minorHAnsi" w:cstheme="minorBidi"/>
+            <w:noProof/>
+            <w:lang w:val="en-US" w:eastAsia="en-US"/>
           </w:rPr>
           <w:tab/>
         </w:r>
@@ -4486,11 +4650,12 @@
             <w:noProof/>
             <w:webHidden/>
           </w:rPr>
-          <w:instrText xml:space="preserve"> PAGEREF _Toc314261900 \h </w:instrText>
-        </w:r>
-        <w:r>
-          <w:rPr>
-            <w:noProof/>
+          <w:instrText xml:space="preserve"> PAGEREF _Toc314271769 \h </w:instrText>
+        </w:r>
+        <w:r>
+          <w:rPr>
+            <w:noProof/>
+            <w:webHidden/>
           </w:rPr>
         </w:r>
         <w:r>
@@ -4505,7 +4670,7 @@
             <w:noProof/>
             <w:webHidden/>
           </w:rPr>
-          <w:t>10</w:t>
+          <w:t>16</w:t>
         </w:r>
         <w:r>
           <w:rPr>
@@ -4520,14 +4685,12 @@
       <w:pPr>
         <w:pStyle w:val="TOC3"/>
         <w:rPr>
-          <w:rFonts w:ascii="Times New Roman" w:hAnsi="Times New Roman" w:cs="Times New Roman"/>
+          <w:rFonts w:asciiTheme="minorHAnsi" w:eastAsiaTheme="minorEastAsia" w:hAnsiTheme="minorHAnsi" w:cstheme="minorBidi"/>
           <w:noProof/>
-          <w:sz w:val="24"/>
-          <w:szCs w:val="24"/>
-          <w:lang w:val="en-US"/>
-        </w:rPr>
-      </w:pPr>
-      <w:hyperlink w:anchor="_Toc314261901" w:history="1">
+          <w:lang w:val="en-US" w:eastAsia="en-US"/>
+        </w:rPr>
+      </w:pPr>
+      <w:hyperlink w:anchor="_Toc314271770" w:history="1">
         <w:r>
           <w:rPr>
             <w:rStyle w:val="Hyperlink"/>
@@ -4538,11 +4701,9 @@
         </w:r>
         <w:r>
           <w:rPr>
-            <w:rFonts w:ascii="Times New Roman" w:hAnsi="Times New Roman" w:cs="Times New Roman"/>
-            <w:noProof/>
-            <w:sz w:val="24"/>
-            <w:szCs w:val="24"/>
-            <w:lang w:val="en-US"/>
+            <w:rFonts w:asciiTheme="minorHAnsi" w:eastAsiaTheme="minorEastAsia" w:hAnsiTheme="minorHAnsi" w:cstheme="minorBidi"/>
+            <w:noProof/>
+            <w:lang w:val="en-US" w:eastAsia="en-US"/>
           </w:rPr>
           <w:tab/>
         </w:r>
@@ -4572,11 +4733,12 @@
             <w:noProof/>
             <w:webHidden/>
           </w:rPr>
-          <w:instrText xml:space="preserve"> PAGEREF _Toc314261901 \h </w:instrText>
-        </w:r>
-        <w:r>
-          <w:rPr>
-            <w:noProof/>
+          <w:instrText xml:space="preserve"> PAGEREF _Toc314271770 \h </w:instrText>
+        </w:r>
+        <w:r>
+          <w:rPr>
+            <w:noProof/>
+            <w:webHidden/>
           </w:rPr>
         </w:r>
         <w:r>
@@ -4591,7 +4753,7 @@
             <w:noProof/>
             <w:webHidden/>
           </w:rPr>
-          <w:t>10</w:t>
+          <w:t>16</w:t>
         </w:r>
         <w:r>
           <w:rPr>
@@ -4606,28 +4768,24 @@
       <w:pPr>
         <w:pStyle w:val="TOC2"/>
         <w:rPr>
-          <w:rFonts w:ascii="Times New Roman" w:hAnsi="Times New Roman" w:cs="Times New Roman"/>
+          <w:rFonts w:asciiTheme="minorHAnsi" w:eastAsiaTheme="minorEastAsia" w:hAnsiTheme="minorHAnsi" w:cstheme="minorBidi"/>
           <w:noProof/>
-          <w:sz w:val="24"/>
-          <w:szCs w:val="24"/>
-          <w:lang w:val="en-US"/>
-        </w:rPr>
-      </w:pPr>
-      <w:hyperlink w:anchor="_Toc314261902" w:history="1">
+          <w:lang w:val="en-US" w:eastAsia="en-US"/>
+        </w:rPr>
+      </w:pPr>
+      <w:hyperlink w:anchor="_Toc314271771" w:history="1">
         <w:r>
           <w:rPr>
             <w:rStyle w:val="Hyperlink"/>
             <w:noProof/>
           </w:rPr>
-          <w:t>2.9.</w:t>
-        </w:r>
-        <w:r>
-          <w:rPr>
-            <w:rFonts w:ascii="Times New Roman" w:hAnsi="Times New Roman" w:cs="Times New Roman"/>
-            <w:noProof/>
-            <w:sz w:val="24"/>
-            <w:szCs w:val="24"/>
-            <w:lang w:val="en-US"/>
+          <w:t>2.12.</w:t>
+        </w:r>
+        <w:r>
+          <w:rPr>
+            <w:rFonts w:asciiTheme="minorHAnsi" w:eastAsiaTheme="minorEastAsia" w:hAnsiTheme="minorHAnsi" w:cstheme="minorBidi"/>
+            <w:noProof/>
+            <w:lang w:val="en-US" w:eastAsia="en-US"/>
           </w:rPr>
           <w:tab/>
         </w:r>
@@ -4657,11 +4815,12 @@
             <w:noProof/>
             <w:webHidden/>
           </w:rPr>
-          <w:instrText xml:space="preserve"> PAGEREF _Toc314261902 \h </w:instrText>
-        </w:r>
-        <w:r>
-          <w:rPr>
-            <w:noProof/>
+          <w:instrText xml:space="preserve"> PAGEREF _Toc314271771 \h </w:instrText>
+        </w:r>
+        <w:r>
+          <w:rPr>
+            <w:noProof/>
+            <w:webHidden/>
           </w:rPr>
         </w:r>
         <w:r>
@@ -4676,7 +4835,7 @@
             <w:noProof/>
             <w:webHidden/>
           </w:rPr>
-          <w:t>10</w:t>
+          <w:t>17</w:t>
         </w:r>
         <w:r>
           <w:rPr>
@@ -4691,28 +4850,24 @@
       <w:pPr>
         <w:pStyle w:val="TOC2"/>
         <w:rPr>
-          <w:rFonts w:ascii="Times New Roman" w:hAnsi="Times New Roman" w:cs="Times New Roman"/>
+          <w:rFonts w:asciiTheme="minorHAnsi" w:eastAsiaTheme="minorEastAsia" w:hAnsiTheme="minorHAnsi" w:cstheme="minorBidi"/>
           <w:noProof/>
-          <w:sz w:val="24"/>
-          <w:szCs w:val="24"/>
-          <w:lang w:val="en-US"/>
-        </w:rPr>
-      </w:pPr>
-      <w:hyperlink w:anchor="_Toc314261903" w:history="1">
+          <w:lang w:val="en-US" w:eastAsia="en-US"/>
+        </w:rPr>
+      </w:pPr>
+      <w:hyperlink w:anchor="_Toc314271772" w:history="1">
         <w:r>
           <w:rPr>
             <w:rStyle w:val="Hyperlink"/>
             <w:noProof/>
           </w:rPr>
-          <w:t>2.10.</w:t>
-        </w:r>
-        <w:r>
-          <w:rPr>
-            <w:rFonts w:ascii="Times New Roman" w:hAnsi="Times New Roman" w:cs="Times New Roman"/>
-            <w:noProof/>
-            <w:sz w:val="24"/>
-            <w:szCs w:val="24"/>
-            <w:lang w:val="en-US"/>
+          <w:t>2.13.</w:t>
+        </w:r>
+        <w:r>
+          <w:rPr>
+            <w:rFonts w:asciiTheme="minorHAnsi" w:eastAsiaTheme="minorEastAsia" w:hAnsiTheme="minorHAnsi" w:cstheme="minorBidi"/>
+            <w:noProof/>
+            <w:lang w:val="en-US" w:eastAsia="en-US"/>
           </w:rPr>
           <w:tab/>
         </w:r>
@@ -4742,11 +4897,12 @@
             <w:noProof/>
             <w:webHidden/>
           </w:rPr>
-          <w:instrText xml:space="preserve"> PAGEREF _Toc314261903 \h </w:instrText>
-        </w:r>
-        <w:r>
-          <w:rPr>
-            <w:noProof/>
+          <w:instrText xml:space="preserve"> PAGEREF _Toc314271772 \h </w:instrText>
+        </w:r>
+        <w:r>
+          <w:rPr>
+            <w:noProof/>
+            <w:webHidden/>
           </w:rPr>
         </w:r>
         <w:r>
@@ -4761,7 +4917,7 @@
             <w:noProof/>
             <w:webHidden/>
           </w:rPr>
-          <w:t>11</w:t>
+          <w:t>17</w:t>
         </w:r>
         <w:r>
           <w:rPr>
@@ -4776,28 +4932,24 @@
       <w:pPr>
         <w:pStyle w:val="TOC2"/>
         <w:rPr>
-          <w:rFonts w:ascii="Times New Roman" w:hAnsi="Times New Roman" w:cs="Times New Roman"/>
+          <w:rFonts w:asciiTheme="minorHAnsi" w:eastAsiaTheme="minorEastAsia" w:hAnsiTheme="minorHAnsi" w:cstheme="minorBidi"/>
           <w:noProof/>
-          <w:sz w:val="24"/>
-          <w:szCs w:val="24"/>
-          <w:lang w:val="en-US"/>
-        </w:rPr>
-      </w:pPr>
-      <w:hyperlink w:anchor="_Toc314261904" w:history="1">
+          <w:lang w:val="en-US" w:eastAsia="en-US"/>
+        </w:rPr>
+      </w:pPr>
+      <w:hyperlink w:anchor="_Toc314271773" w:history="1">
         <w:r>
           <w:rPr>
             <w:rStyle w:val="Hyperlink"/>
             <w:noProof/>
           </w:rPr>
-          <w:t>2.11.</w:t>
-        </w:r>
-        <w:r>
-          <w:rPr>
-            <w:rFonts w:ascii="Times New Roman" w:hAnsi="Times New Roman" w:cs="Times New Roman"/>
-            <w:noProof/>
-            <w:sz w:val="24"/>
-            <w:szCs w:val="24"/>
-            <w:lang w:val="en-US"/>
+          <w:t>2.14.</w:t>
+        </w:r>
+        <w:r>
+          <w:rPr>
+            <w:rFonts w:asciiTheme="minorHAnsi" w:eastAsiaTheme="minorEastAsia" w:hAnsiTheme="minorHAnsi" w:cstheme="minorBidi"/>
+            <w:noProof/>
+            <w:lang w:val="en-US" w:eastAsia="en-US"/>
           </w:rPr>
           <w:tab/>
         </w:r>
@@ -4827,11 +4979,12 @@
             <w:noProof/>
             <w:webHidden/>
           </w:rPr>
-          <w:instrText xml:space="preserve"> PAGEREF _Toc314261904 \h </w:instrText>
-        </w:r>
-        <w:r>
-          <w:rPr>
-            <w:noProof/>
+          <w:instrText xml:space="preserve"> PAGEREF _Toc314271773 \h </w:instrText>
+        </w:r>
+        <w:r>
+          <w:rPr>
+            <w:noProof/>
+            <w:webHidden/>
           </w:rPr>
         </w:r>
         <w:r>
@@ -4846,7 +4999,7 @@
             <w:noProof/>
             <w:webHidden/>
           </w:rPr>
-          <w:t>11</w:t>
+          <w:t>18</w:t>
         </w:r>
         <w:r>
           <w:rPr>
@@ -4861,28 +5014,24 @@
       <w:pPr>
         <w:pStyle w:val="TOC2"/>
         <w:rPr>
-          <w:rFonts w:ascii="Times New Roman" w:hAnsi="Times New Roman" w:cs="Times New Roman"/>
+          <w:rFonts w:asciiTheme="minorHAnsi" w:eastAsiaTheme="minorEastAsia" w:hAnsiTheme="minorHAnsi" w:cstheme="minorBidi"/>
           <w:noProof/>
-          <w:sz w:val="24"/>
-          <w:szCs w:val="24"/>
-          <w:lang w:val="en-US"/>
-        </w:rPr>
-      </w:pPr>
-      <w:hyperlink w:anchor="_Toc314261905" w:history="1">
+          <w:lang w:val="en-US" w:eastAsia="en-US"/>
+        </w:rPr>
+      </w:pPr>
+      <w:hyperlink w:anchor="_Toc314271774" w:history="1">
         <w:r>
           <w:rPr>
             <w:rStyle w:val="Hyperlink"/>
             <w:noProof/>
           </w:rPr>
-          <w:t>2.12.</w:t>
-        </w:r>
-        <w:r>
-          <w:rPr>
-            <w:rFonts w:ascii="Times New Roman" w:hAnsi="Times New Roman" w:cs="Times New Roman"/>
-            <w:noProof/>
-            <w:sz w:val="24"/>
-            <w:szCs w:val="24"/>
-            <w:lang w:val="en-US"/>
+          <w:t>2.15.</w:t>
+        </w:r>
+        <w:r>
+          <w:rPr>
+            <w:rFonts w:asciiTheme="minorHAnsi" w:eastAsiaTheme="minorEastAsia" w:hAnsiTheme="minorHAnsi" w:cstheme="minorBidi"/>
+            <w:noProof/>
+            <w:lang w:val="en-US" w:eastAsia="en-US"/>
           </w:rPr>
           <w:tab/>
         </w:r>
@@ -4912,11 +5061,12 @@
             <w:noProof/>
             <w:webHidden/>
           </w:rPr>
-          <w:instrText xml:space="preserve"> PAGEREF _Toc314261905 \h </w:instrText>
-        </w:r>
-        <w:r>
-          <w:rPr>
-            <w:noProof/>
+          <w:instrText xml:space="preserve"> PAGEREF _Toc314271774 \h </w:instrText>
+        </w:r>
+        <w:r>
+          <w:rPr>
+            <w:noProof/>
+            <w:webHidden/>
           </w:rPr>
         </w:r>
         <w:r>
@@ -4931,7 +5081,7 @@
             <w:noProof/>
             <w:webHidden/>
           </w:rPr>
-          <w:t>12</w:t>
+          <w:t>18</w:t>
         </w:r>
         <w:r>
           <w:rPr>
@@ -4946,28 +5096,24 @@
       <w:pPr>
         <w:pStyle w:val="TOC2"/>
         <w:rPr>
-          <w:rFonts w:ascii="Times New Roman" w:hAnsi="Times New Roman" w:cs="Times New Roman"/>
+          <w:rFonts w:asciiTheme="minorHAnsi" w:eastAsiaTheme="minorEastAsia" w:hAnsiTheme="minorHAnsi" w:cstheme="minorBidi"/>
           <w:noProof/>
-          <w:sz w:val="24"/>
-          <w:szCs w:val="24"/>
-          <w:lang w:val="en-US"/>
-        </w:rPr>
-      </w:pPr>
-      <w:hyperlink w:anchor="_Toc314261906" w:history="1">
+          <w:lang w:val="en-US" w:eastAsia="en-US"/>
+        </w:rPr>
+      </w:pPr>
+      <w:hyperlink w:anchor="_Toc314271775" w:history="1">
         <w:r>
           <w:rPr>
             <w:rStyle w:val="Hyperlink"/>
             <w:noProof/>
           </w:rPr>
-          <w:t>2.13.</w:t>
-        </w:r>
-        <w:r>
-          <w:rPr>
-            <w:rFonts w:ascii="Times New Roman" w:hAnsi="Times New Roman" w:cs="Times New Roman"/>
-            <w:noProof/>
-            <w:sz w:val="24"/>
-            <w:szCs w:val="24"/>
-            <w:lang w:val="en-US"/>
+          <w:t>2.16.</w:t>
+        </w:r>
+        <w:r>
+          <w:rPr>
+            <w:rFonts w:asciiTheme="minorHAnsi" w:eastAsiaTheme="minorEastAsia" w:hAnsiTheme="minorHAnsi" w:cstheme="minorBidi"/>
+            <w:noProof/>
+            <w:lang w:val="en-US" w:eastAsia="en-US"/>
           </w:rPr>
           <w:tab/>
         </w:r>
@@ -4997,11 +5143,12 @@
             <w:noProof/>
             <w:webHidden/>
           </w:rPr>
-          <w:instrText xml:space="preserve"> PAGEREF _Toc314261906 \h </w:instrText>
-        </w:r>
-        <w:r>
-          <w:rPr>
-            <w:noProof/>
+          <w:instrText xml:space="preserve"> PAGEREF _Toc314271775 \h </w:instrText>
+        </w:r>
+        <w:r>
+          <w:rPr>
+            <w:noProof/>
+            <w:webHidden/>
           </w:rPr>
         </w:r>
         <w:r>
@@ -5016,7 +5163,7 @@
             <w:noProof/>
             <w:webHidden/>
           </w:rPr>
-          <w:t>13</w:t>
+          <w:t>19</w:t>
         </w:r>
         <w:r>
           <w:rPr>
@@ -5031,28 +5178,24 @@
       <w:pPr>
         <w:pStyle w:val="TOC2"/>
         <w:rPr>
-          <w:rFonts w:ascii="Times New Roman" w:hAnsi="Times New Roman" w:cs="Times New Roman"/>
+          <w:rFonts w:asciiTheme="minorHAnsi" w:eastAsiaTheme="minorEastAsia" w:hAnsiTheme="minorHAnsi" w:cstheme="minorBidi"/>
           <w:noProof/>
-          <w:sz w:val="24"/>
-          <w:szCs w:val="24"/>
-          <w:lang w:val="en-US"/>
-        </w:rPr>
-      </w:pPr>
-      <w:hyperlink w:anchor="_Toc314261907" w:history="1">
+          <w:lang w:val="en-US" w:eastAsia="en-US"/>
+        </w:rPr>
+      </w:pPr>
+      <w:hyperlink w:anchor="_Toc314271776" w:history="1">
         <w:r>
           <w:rPr>
             <w:rStyle w:val="Hyperlink"/>
             <w:noProof/>
           </w:rPr>
-          <w:t>2.14.</w:t>
-        </w:r>
-        <w:r>
-          <w:rPr>
-            <w:rFonts w:ascii="Times New Roman" w:hAnsi="Times New Roman" w:cs="Times New Roman"/>
-            <w:noProof/>
-            <w:sz w:val="24"/>
-            <w:szCs w:val="24"/>
-            <w:lang w:val="en-US"/>
+          <w:t>2.17.</w:t>
+        </w:r>
+        <w:r>
+          <w:rPr>
+            <w:rFonts w:asciiTheme="minorHAnsi" w:eastAsiaTheme="minorEastAsia" w:hAnsiTheme="minorHAnsi" w:cstheme="minorBidi"/>
+            <w:noProof/>
+            <w:lang w:val="en-US" w:eastAsia="en-US"/>
           </w:rPr>
           <w:tab/>
         </w:r>
@@ -5082,11 +5225,12 @@
             <w:noProof/>
             <w:webHidden/>
           </w:rPr>
-          <w:instrText xml:space="preserve"> PAGEREF _Toc314261907 \h </w:instrText>
-        </w:r>
-        <w:r>
-          <w:rPr>
-            <w:noProof/>
+          <w:instrText xml:space="preserve"> PAGEREF _Toc314271776 \h </w:instrText>
+        </w:r>
+        <w:r>
+          <w:rPr>
+            <w:noProof/>
+            <w:webHidden/>
           </w:rPr>
         </w:r>
         <w:r>
@@ -5101,7 +5245,7 @@
             <w:noProof/>
             <w:webHidden/>
           </w:rPr>
-          <w:t>14</w:t>
+          <w:t>20</w:t>
         </w:r>
         <w:r>
           <w:rPr>
@@ -5146,8 +5290,9 @@
           <w:numId w:val="5"/>
         </w:numPr>
       </w:pPr>
-      <w:bookmarkStart w:id="0" w:name="_Toc314261871"/>
-      <w:r>
+      <w:bookmarkStart w:id="0" w:name="_Toc314271737"/>
+      <w:r>
+        <w:lastRenderedPageBreak/>
         <w:t>INTRODUCTION</w:t>
       </w:r>
       <w:bookmarkEnd w:id="0"/>
@@ -5301,7 +5446,7 @@
       <w:pPr>
         <w:pStyle w:val="Heading2"/>
       </w:pPr>
-      <w:bookmarkStart w:id="1" w:name="_Toc314261872"/>
+      <w:bookmarkStart w:id="1" w:name="_Toc314271738"/>
       <w:r>
         <w:t>Purpose</w:t>
       </w:r>
@@ -5316,7 +5461,7 @@
       <w:pPr>
         <w:pStyle w:val="Heading2"/>
       </w:pPr>
-      <w:bookmarkStart w:id="2" w:name="_Toc314261873"/>
+      <w:bookmarkStart w:id="2" w:name="_Toc314271739"/>
       <w:r>
         <w:t>Audience</w:t>
       </w:r>
@@ -5334,7 +5479,7 @@
       <w:pPr>
         <w:pStyle w:val="Heading2"/>
       </w:pPr>
-      <w:bookmarkStart w:id="3" w:name="_Toc314261874"/>
+      <w:bookmarkStart w:id="3" w:name="_Toc314271740"/>
       <w:r>
         <w:t>Organisation</w:t>
       </w:r>
@@ -5459,14 +5604,8 @@
           <w:ilvl w:val="0"/>
           <w:numId w:val="3"/>
         </w:numPr>
-        <w:rPr>
-          <w:highlight w:val="yellow"/>
-        </w:rPr>
-      </w:pPr>
-      <w:r>
-        <w:rPr>
-          <w:highlight w:val="yellow"/>
-        </w:rPr>
+      </w:pPr>
+      <w:r>
         <w:t>Manage Performance Formula</w:t>
       </w:r>
     </w:p>
@@ -5477,14 +5616,8 @@
           <w:ilvl w:val="0"/>
           <w:numId w:val="3"/>
         </w:numPr>
-        <w:rPr>
-          <w:highlight w:val="yellow"/>
-        </w:rPr>
-      </w:pPr>
-      <w:r>
-        <w:rPr>
-          <w:highlight w:val="yellow"/>
-        </w:rPr>
+      </w:pPr>
+      <w:r>
         <w:t>Manage Workflows</w:t>
       </w:r>
     </w:p>
@@ -5495,14 +5628,8 @@
           <w:ilvl w:val="0"/>
           <w:numId w:val="3"/>
         </w:numPr>
-        <w:rPr>
-          <w:highlight w:val="yellow"/>
-        </w:rPr>
-      </w:pPr>
-      <w:r>
-        <w:rPr>
-          <w:highlight w:val="yellow"/>
-        </w:rPr>
+      </w:pPr>
+      <w:r>
         <w:t>Manage Steps</w:t>
       </w:r>
     </w:p>
@@ -5513,14 +5640,8 @@
           <w:ilvl w:val="0"/>
           <w:numId w:val="3"/>
         </w:numPr>
-        <w:rPr>
-          <w:highlight w:val="yellow"/>
-        </w:rPr>
-      </w:pPr>
-      <w:r>
-        <w:rPr>
-          <w:highlight w:val="yellow"/>
-        </w:rPr>
+      </w:pPr>
+      <w:r>
         <w:t>Manage Workflow-Step Relationship</w:t>
       </w:r>
     </w:p>
@@ -5531,21 +5652,9 @@
           <w:ilvl w:val="0"/>
           <w:numId w:val="3"/>
         </w:numPr>
-        <w:rPr>
-          <w:highlight w:val="yellow"/>
-        </w:rPr>
-      </w:pPr>
-      <w:r>
-        <w:rPr>
-          <w:highlight w:val="yellow"/>
-        </w:rPr>
-        <w:t>Update</w:t>
-      </w:r>
-      <w:r>
-        <w:rPr>
-          <w:highlight w:val="yellow"/>
-        </w:rPr>
-        <w:t xml:space="preserve"> Cylinder Status</w:t>
+      </w:pPr>
+      <w:r>
+        <w:t>Update Cylinder Status</w:t>
       </w:r>
     </w:p>
     <w:p>
@@ -5557,6 +5666,7 @@
         </w:numPr>
       </w:pPr>
       <w:r>
+        <w:lastRenderedPageBreak/>
         <w:t>Manage Cylinder Production Process</w:t>
       </w:r>
     </w:p>
@@ -5642,7 +5752,7 @@
       <w:pPr>
         <w:pStyle w:val="Heading2"/>
       </w:pPr>
-      <w:bookmarkStart w:id="4" w:name="_Toc314261875"/>
+      <w:bookmarkStart w:id="4" w:name="_Toc314271741"/>
       <w:r>
         <w:t>References</w:t>
       </w:r>
@@ -5679,7 +5789,13 @@
         </w:numPr>
       </w:pPr>
       <w:r>
-        <w:t>COMS Quality Plan, reference GG/COMS/MQ.1/3, version 3.0, dated 13 September 2011.</w:t>
+        <w:t xml:space="preserve">COMS Quality Plan, reference GG/COMS/MQ.1/3, version 3.0, dated </w:t>
+      </w:r>
+      <w:r>
+        <w:t>31 December</w:t>
+      </w:r>
+      <w:r>
+        <w:t xml:space="preserve"> 2011.</w:t>
       </w:r>
     </w:p>
     <w:p>
@@ -5707,8 +5823,9 @@
         </w:rPr>
         <w:br w:type="page"/>
       </w:r>
-      <w:bookmarkStart w:id="5" w:name="_Toc314261876"/>
-      <w:r>
+      <w:bookmarkStart w:id="5" w:name="_Toc314271742"/>
+      <w:r>
+        <w:lastRenderedPageBreak/>
         <w:t>USER INSTRUCTIONS</w:t>
       </w:r>
       <w:bookmarkEnd w:id="5"/>
@@ -5729,7 +5846,7 @@
           <w:numId w:val="6"/>
         </w:numPr>
       </w:pPr>
-      <w:bookmarkStart w:id="6" w:name="_Toc314261877"/>
+      <w:bookmarkStart w:id="6" w:name="_Toc314271743"/>
       <w:r>
         <w:t>Getting Started</w:t>
       </w:r>
@@ -5772,7 +5889,7 @@
             <v:path o:extrusionok="f" gradientshapeok="t" o:connecttype="rect"/>
             <o:lock v:ext="edit" aspectratio="t"/>
           </v:shapetype>
-          <v:shape id="Picture 18" o:spid="_x0000_i1025" type="#_x0000_t75" style="width:54.75pt;height:17.25pt;visibility:visible">
+          <v:shape id="Picture 18" o:spid="_x0000_i1025" type="#_x0000_t75" style="width:54.65pt;height:17.35pt;visibility:visible">
             <v:imagedata r:id="rId11" o:title=""/>
           </v:shape>
         </w:pict>
@@ -5792,13 +5909,9 @@
     </w:p>
     <w:p>
       <w:r>
-        <w:rPr>
-          <w:noProof/>
-          <w:lang w:val="en-US"/>
-        </w:rPr>
         <w:pict>
-          <v:shape id="Picture 4" o:spid="_x0000_i1026" type="#_x0000_t75" style="width:343.5pt;height:159pt;visibility:visible">
-            <v:imagedata r:id="rId12" o:title=""/>
+          <v:shape id="_x0000_i1057" type="#_x0000_t75" style="width:427.25pt;height:198.65pt">
+            <v:imagedata r:id="rId12" o:title="" croptop="9190f" cropbottom="6521f" cropleft="1060f" cropright="2425f"/>
           </v:shape>
         </w:pict>
       </w:r>
@@ -5825,7 +5938,7 @@
           <w:numId w:val="6"/>
         </w:numPr>
       </w:pPr>
-      <w:bookmarkStart w:id="7" w:name="_Toc314261878"/>
+      <w:bookmarkStart w:id="7" w:name="_Toc314271744"/>
       <w:r>
         <w:t>User Login</w:t>
       </w:r>
@@ -5911,7 +6024,7 @@
           <w:numId w:val="6"/>
         </w:numPr>
       </w:pPr>
-      <w:bookmarkStart w:id="8" w:name="_Toc314261879"/>
+      <w:bookmarkStart w:id="8" w:name="_Toc314271745"/>
       <w:r>
         <w:t>Manage Employee User Account</w:t>
       </w:r>
@@ -5942,7 +6055,7 @@
           <w:numId w:val="6"/>
         </w:numPr>
       </w:pPr>
-      <w:bookmarkStart w:id="9" w:name="_Toc314261880"/>
+      <w:bookmarkStart w:id="9" w:name="_Toc314271746"/>
       <w:r>
         <w:t xml:space="preserve">Create </w:t>
       </w:r>
@@ -6111,7 +6224,7 @@
           <w:lang w:val="en-US"/>
         </w:rPr>
         <w:pict>
-          <v:shape id="Picture 5" o:spid="_x0000_i1027" type="#_x0000_t75" style="width:447.75pt;height:59.25pt;visibility:visible">
+          <v:shape id="Picture 5" o:spid="_x0000_i1026" type="#_x0000_t75" style="width:447.75pt;height:59.4pt;visibility:visible">
             <v:imagedata r:id="rId13" o:title=""/>
           </v:shape>
         </w:pict>
@@ -6177,7 +6290,7 @@
           <w:lang w:val="en-US"/>
         </w:rPr>
         <w:pict>
-          <v:shape id="Picture 8" o:spid="_x0000_i1028" type="#_x0000_t75" style="width:302.25pt;height:36.75pt;visibility:visible">
+          <v:shape id="Picture 8" o:spid="_x0000_i1027" type="#_x0000_t75" style="width:302.2pt;height:36.8pt;visibility:visible">
             <v:imagedata r:id="rId14" o:title=""/>
           </v:shape>
         </w:pict>
@@ -6191,7 +6304,7 @@
           <w:numId w:val="30"/>
         </w:numPr>
       </w:pPr>
-      <w:bookmarkStart w:id="10" w:name="_Toc314261881"/>
+      <w:bookmarkStart w:id="10" w:name="_Toc314271747"/>
       <w:r>
         <w:t>Edit Employee User Account</w:t>
       </w:r>
@@ -6234,6 +6347,7 @@
         </w:numPr>
       </w:pPr>
       <w:r>
+        <w:lastRenderedPageBreak/>
         <w:t xml:space="preserve">Identify the employee information to be edited and click on its </w:t>
       </w:r>
       <w:r>
@@ -6323,7 +6437,7 @@
           <w:numId w:val="30"/>
         </w:numPr>
       </w:pPr>
-      <w:bookmarkStart w:id="11" w:name="_Toc314261882"/>
+      <w:bookmarkStart w:id="11" w:name="_Toc314271748"/>
       <w:r>
         <w:t>Delete Employee User Account</w:t>
       </w:r>
@@ -6432,7 +6546,7 @@
           <w:numId w:val="6"/>
         </w:numPr>
       </w:pPr>
-      <w:bookmarkStart w:id="12" w:name="_Toc314261883"/>
+      <w:bookmarkStart w:id="12" w:name="_Toc314271749"/>
       <w:r>
         <w:t>Manage Roles &amp; Rights</w:t>
       </w:r>
@@ -6469,7 +6583,7 @@
           <w:lang w:val="en-US"/>
         </w:rPr>
         <w:pict>
-          <v:shape id="_x0000_i1029" type="#_x0000_t75" style="width:449.25pt;height:180pt;visibility:visible">
+          <v:shape id="_x0000_i1028" type="#_x0000_t75" style="width:449.35pt;height:180.25pt;visibility:visible">
             <v:imagedata r:id="rId15" o:title=""/>
           </v:shape>
         </w:pict>
@@ -6483,7 +6597,7 @@
           <w:numId w:val="31"/>
         </w:numPr>
       </w:pPr>
-      <w:bookmarkStart w:id="13" w:name="_Toc314261884"/>
+      <w:bookmarkStart w:id="13" w:name="_Toc314271750"/>
       <w:r>
         <w:t xml:space="preserve">Create </w:t>
       </w:r>
@@ -6620,8 +6734,9 @@
           <w:noProof/>
           <w:lang w:val="en-US"/>
         </w:rPr>
+        <w:lastRenderedPageBreak/>
         <w:pict>
-          <v:shape id="Picture 11" o:spid="_x0000_i1030" type="#_x0000_t75" style="width:189pt;height:69pt;visibility:visible">
+          <v:shape id="Picture 11" o:spid="_x0000_i1029" type="#_x0000_t75" style="width:188.65pt;height:68.85pt;visibility:visible">
             <v:imagedata r:id="rId16" o:title=""/>
           </v:shape>
         </w:pict>
@@ -6635,7 +6750,7 @@
           <w:numId w:val="31"/>
         </w:numPr>
       </w:pPr>
-      <w:bookmarkStart w:id="14" w:name="_Toc314261885"/>
+      <w:bookmarkStart w:id="14" w:name="_Toc314271751"/>
       <w:r>
         <w:t>Edit Role</w:t>
       </w:r>
@@ -6736,7 +6851,7 @@
           <w:numId w:val="6"/>
         </w:numPr>
       </w:pPr>
-      <w:bookmarkStart w:id="15" w:name="_Toc314261886"/>
+      <w:bookmarkStart w:id="15" w:name="_Toc314271752"/>
       <w:r>
         <w:t xml:space="preserve">Manage </w:t>
       </w:r>
@@ -6773,7 +6888,7 @@
       </w:r>
       <w:r>
         <w:pict>
-          <v:shape id="_x0000_i1031" type="#_x0000_t75" style="width:344.25pt;height:184.5pt">
+          <v:shape id="_x0000_i1030" type="#_x0000_t75" style="width:344.75pt;height:184.45pt">
             <v:imagedata r:id="rId17" o:title=""/>
           </v:shape>
         </w:pict>
@@ -6787,7 +6902,7 @@
           <w:numId w:val="31"/>
         </w:numPr>
       </w:pPr>
-      <w:bookmarkStart w:id="16" w:name="_Toc314261887"/>
+      <w:bookmarkStart w:id="16" w:name="_Toc314271753"/>
       <w:r>
         <w:t>Assign roles for new employees</w:t>
       </w:r>
@@ -6903,8 +7018,9 @@
           <w:numId w:val="31"/>
         </w:numPr>
       </w:pPr>
-      <w:bookmarkStart w:id="17" w:name="_Toc314261888"/>
-      <w:r>
+      <w:bookmarkStart w:id="17" w:name="_Toc314271754"/>
+      <w:r>
+        <w:lastRenderedPageBreak/>
         <w:t>Edit roles for existing employees</w:t>
       </w:r>
       <w:bookmarkEnd w:id="17"/>
@@ -7017,7 +7133,7 @@
           <w:lang w:val="en-US"/>
         </w:rPr>
         <w:pict>
-          <v:shape id="Picture 7" o:spid="_x0000_i1032" type="#_x0000_t75" style="width:377.25pt;height:158.25pt;visibility:visible">
+          <v:shape id="Picture 7" o:spid="_x0000_i1031" type="#_x0000_t75" style="width:376.8pt;height:158.2pt;visibility:visible">
             <v:imagedata r:id="rId18" o:title=""/>
           </v:shape>
         </w:pict>
@@ -7031,7 +7147,7 @@
           <w:numId w:val="31"/>
         </w:numPr>
       </w:pPr>
-      <w:bookmarkStart w:id="18" w:name="_Toc314261889"/>
+      <w:bookmarkStart w:id="18" w:name="_Toc314271755"/>
       <w:r>
         <w:t>Approve submitted role request for existing employees</w:t>
       </w:r>
@@ -7116,7 +7232,7 @@
           <w:numId w:val="31"/>
         </w:numPr>
       </w:pPr>
-      <w:bookmarkStart w:id="19" w:name="_Toc314261890"/>
+      <w:bookmarkStart w:id="19" w:name="_Toc314271756"/>
       <w:r>
         <w:t>Reject submitted role request for existing employees</w:t>
       </w:r>
@@ -7206,7 +7322,7 @@
           <w:numId w:val="6"/>
         </w:numPr>
       </w:pPr>
-      <w:bookmarkStart w:id="20" w:name="_Toc314261891"/>
+      <w:bookmarkStart w:id="20" w:name="_Toc314271757"/>
       <w:r>
         <w:t>Manage Sales Order</w:t>
       </w:r>
@@ -7247,7 +7363,7 @@
           <w:lang w:val="en-US"/>
         </w:rPr>
         <w:pict>
-          <v:shape id="_x0000_i1033" type="#_x0000_t75" style="width:359.25pt;height:174pt;visibility:visible">
+          <v:shape id="_x0000_i1032" type="#_x0000_t75" style="width:359.45pt;height:173.95pt;visibility:visible">
             <v:imagedata r:id="rId19" o:title=""/>
           </v:shape>
         </w:pict>
@@ -7261,7 +7377,7 @@
           <w:numId w:val="31"/>
         </w:numPr>
       </w:pPr>
-      <w:bookmarkStart w:id="21" w:name="_Toc314261892"/>
+      <w:bookmarkStart w:id="21" w:name="_Toc314271758"/>
       <w:r>
         <w:t xml:space="preserve">Create </w:t>
       </w:r>
@@ -7322,7 +7438,7 @@
           <w:lang w:val="en-US"/>
         </w:rPr>
         <w:pict>
-          <v:shape id="Picture 13" o:spid="_x0000_i1034" type="#_x0000_t75" style="width:290.25pt;height:28.5pt;visibility:visible">
+          <v:shape id="Picture 13" o:spid="_x0000_i1033" type="#_x0000_t75" style="width:290.65pt;height:28.4pt;visibility:visible">
             <v:imagedata r:id="rId20" o:title=""/>
           </v:shape>
         </w:pict>
@@ -7346,7 +7462,7 @@
           <w:lang w:val="en-US"/>
         </w:rPr>
         <w:pict>
-          <v:shape id="Picture 12" o:spid="_x0000_i1035" type="#_x0000_t75" style="width:377.25pt;height:174pt;visibility:visible">
+          <v:shape id="Picture 12" o:spid="_x0000_i1034" type="#_x0000_t75" style="width:377.35pt;height:173.95pt;visibility:visible">
             <v:imagedata r:id="rId21" o:title=""/>
           </v:shape>
         </w:pict>
@@ -7406,7 +7522,7 @@
           <w:numId w:val="26"/>
         </w:numPr>
       </w:pPr>
-      <w:bookmarkStart w:id="22" w:name="_Toc314261893"/>
+      <w:bookmarkStart w:id="22" w:name="_Toc314271759"/>
       <w:r>
         <w:t>Edit Sales Order</w:t>
       </w:r>
@@ -7456,6 +7572,7 @@
         </w:numPr>
       </w:pPr>
       <w:r>
+        <w:lastRenderedPageBreak/>
         <w:t xml:space="preserve">Identify the sales order to be edited and click on the </w:t>
       </w:r>
       <w:r>
@@ -7524,7 +7641,7 @@
           <w:numId w:val="33"/>
         </w:numPr>
       </w:pPr>
-      <w:bookmarkStart w:id="23" w:name="_Toc314261894"/>
+      <w:bookmarkStart w:id="23" w:name="_Toc314271760"/>
       <w:r>
         <w:t>Delete Sales Order</w:t>
       </w:r>
@@ -7642,7 +7759,7 @@
           <w:numId w:val="6"/>
         </w:numPr>
       </w:pPr>
-      <w:bookmarkStart w:id="24" w:name="_Toc314261895"/>
+      <w:bookmarkStart w:id="24" w:name="_Toc314271761"/>
       <w:r>
         <w:t>Manage Error</w:t>
       </w:r>
@@ -7679,7 +7796,7 @@
           <w:lang w:val="en-US"/>
         </w:rPr>
         <w:pict>
-          <v:shape id="_x0000_i1036" type="#_x0000_t75" style="width:347.25pt;height:161.25pt;visibility:visible">
+          <v:shape id="_x0000_i1035" type="#_x0000_t75" style="width:346.85pt;height:161.35pt;visibility:visible">
             <v:imagedata r:id="rId22" o:title=""/>
           </v:shape>
         </w:pict>
@@ -7693,7 +7810,7 @@
           <w:numId w:val="33"/>
         </w:numPr>
       </w:pPr>
-      <w:bookmarkStart w:id="25" w:name="_Toc314261896"/>
+      <w:bookmarkStart w:id="25" w:name="_Toc314271762"/>
       <w:r>
         <w:t>Create Error Code</w:t>
       </w:r>
@@ -7754,7 +7871,7 @@
           <w:lang w:val="en-US"/>
         </w:rPr>
         <w:pict>
-          <v:shape id="Picture 16" o:spid="_x0000_i1037" type="#_x0000_t75" style="width:252pt;height:19.5pt;visibility:visible">
+          <v:shape id="Picture 16" o:spid="_x0000_i1036" type="#_x0000_t75" style="width:251.75pt;height:19.45pt;visibility:visible">
             <v:imagedata r:id="rId23" o:title=""/>
           </v:shape>
         </w:pict>
@@ -7809,8 +7926,9 @@
           <w:noProof/>
           <w:lang w:val="en-US"/>
         </w:rPr>
+        <w:lastRenderedPageBreak/>
         <w:pict>
-          <v:shape id="Picture 17" o:spid="_x0000_i1038" type="#_x0000_t75" style="width:285pt;height:38.25pt;visibility:visible">
+          <v:shape id="Picture 17" o:spid="_x0000_i1037" type="#_x0000_t75" style="width:284.85pt;height:38.35pt;visibility:visible">
             <v:imagedata r:id="rId24" o:title=""/>
           </v:shape>
         </w:pict>
@@ -7824,7 +7942,7 @@
           <w:numId w:val="33"/>
         </w:numPr>
       </w:pPr>
-      <w:bookmarkStart w:id="26" w:name="_Toc314261897"/>
+      <w:bookmarkStart w:id="26" w:name="_Toc314271763"/>
       <w:r>
         <w:t>Edit Error Code</w:t>
       </w:r>
@@ -7934,7 +8052,7 @@
           <w:numId w:val="33"/>
         </w:numPr>
       </w:pPr>
-      <w:bookmarkStart w:id="27" w:name="_Toc314261898"/>
+      <w:bookmarkStart w:id="27" w:name="_Toc314271764"/>
       <w:r>
         <w:t>Delete Error Code</w:t>
       </w:r>
@@ -8033,377 +8151,77 @@
           <w:numId w:val="6"/>
         </w:numPr>
       </w:pPr>
-      <w:bookmarkStart w:id="28" w:name="_Toc314261899"/>
-      <w:r>
-        <w:t>Manage Cylinder Production Process</w:t>
+      <w:bookmarkStart w:id="28" w:name="_Toc314271765"/>
+      <w:r>
+        <w:t>M</w:t>
+      </w:r>
+      <w:r>
+        <w:t>anage Performance Formu</w:t>
+      </w:r>
+      <w:r>
+        <w:t>la</w:t>
       </w:r>
       <w:bookmarkEnd w:id="28"/>
     </w:p>
     <w:p>
-      <w:r>
-        <w:t xml:space="preserve">The aim of this use case is to </w:t>
-      </w:r>
-      <w:r>
-        <w:rPr>
-          <w:rStyle w:val="SoDAField"/>
-          <w:color w:val="auto"/>
-        </w:rPr>
-        <w:t>manage the cylinder production process</w:t>
-      </w:r>
-    </w:p>
-    <w:p>
-      <w:pPr>
-        <w:pStyle w:val="Heading3"/>
-        <w:numPr>
-          <w:ilvl w:val="0"/>
-          <w:numId w:val="33"/>
-        </w:numPr>
-      </w:pPr>
-      <w:bookmarkStart w:id="29" w:name="_Toc314261900"/>
-      <w:r>
-        <w:t>Start Cylinder Production Process</w:t>
-      </w:r>
-      <w:bookmarkEnd w:id="29"/>
-    </w:p>
-    <w:p>
-      <w:pPr>
-        <w:numPr>
-          <w:ilvl w:val="0"/>
-          <w:numId w:val="20"/>
-        </w:numPr>
-      </w:pPr>
-      <w:r>
-        <w:t xml:space="preserve">In admin module, select the </w:t>
-      </w:r>
-      <w:r>
-        <w:rPr>
-          <w:b/>
-          <w:bCs/>
-        </w:rPr>
-        <w:t xml:space="preserve">Order </w:t>
-      </w:r>
-      <w:r>
-        <w:rPr>
-          <w:b/>
-          <w:bCs/>
-        </w:rPr>
-        <w:t>Menu</w:t>
-      </w:r>
-    </w:p>
-    <w:p>
-      <w:pPr>
-        <w:numPr>
-          <w:ilvl w:val="0"/>
-          <w:numId w:val="20"/>
-        </w:numPr>
-      </w:pPr>
-      <w:r>
-        <w:t xml:space="preserve">Select a particular sales order to start the cylinder production process </w:t>
-      </w:r>
-    </w:p>
-    <w:p>
-      <w:pPr>
-        <w:numPr>
-          <w:ilvl w:val="0"/>
-          <w:numId w:val="20"/>
-        </w:numPr>
-      </w:pPr>
-      <w:r>
-        <w:t>The details of the selected order will be shown on the screen.</w:t>
-      </w:r>
-    </w:p>
-    <w:p>
-      <w:pPr>
-        <w:numPr>
-          <w:ilvl w:val="0"/>
-          <w:numId w:val="20"/>
-        </w:numPr>
-      </w:pPr>
-      <w:r>
-        <w:t xml:space="preserve">Click </w:t>
-      </w:r>
-      <w:r>
-        <w:rPr>
-          <w:b/>
-        </w:rPr>
-        <w:t>Start</w:t>
-      </w:r>
-      <w:r>
-        <w:t xml:space="preserve"> to initiate the cylinder production process </w:t>
-      </w:r>
-    </w:p>
-    <w:p>
-      <w:pPr>
-        <w:pStyle w:val="Heading3"/>
-        <w:numPr>
-          <w:ilvl w:val="0"/>
-          <w:numId w:val="33"/>
-        </w:numPr>
-      </w:pPr>
-      <w:bookmarkStart w:id="30" w:name="_Toc314261901"/>
-      <w:r>
-        <w:t>Stop Cylinder Production Process</w:t>
-      </w:r>
-      <w:bookmarkEnd w:id="30"/>
-    </w:p>
-    <w:p>
-      <w:pPr>
-        <w:numPr>
-          <w:ilvl w:val="0"/>
-          <w:numId w:val="21"/>
-        </w:numPr>
-      </w:pPr>
-      <w:r>
-        <w:t xml:space="preserve">In admin module, select the </w:t>
-      </w:r>
-      <w:r>
-        <w:rPr>
-          <w:b/>
-          <w:bCs/>
-        </w:rPr>
-        <w:t xml:space="preserve">Order </w:t>
-      </w:r>
-      <w:r>
-        <w:rPr>
-          <w:b/>
-          <w:bCs/>
-        </w:rPr>
-        <w:t>Menu</w:t>
-      </w:r>
-    </w:p>
-    <w:p>
-      <w:pPr>
-        <w:numPr>
-          <w:ilvl w:val="0"/>
-          <w:numId w:val="21"/>
-        </w:numPr>
-      </w:pPr>
-      <w:r>
-        <w:t xml:space="preserve">Select a particular sales order to start the cylinder production process </w:t>
-      </w:r>
-    </w:p>
-    <w:p>
-      <w:pPr>
-        <w:numPr>
-          <w:ilvl w:val="0"/>
-          <w:numId w:val="21"/>
-        </w:numPr>
-      </w:pPr>
-      <w:r>
-        <w:t>The details of the selected order will be shown on the screen.</w:t>
-      </w:r>
-    </w:p>
-    <w:p>
-      <w:pPr>
-        <w:numPr>
-          <w:ilvl w:val="0"/>
-          <w:numId w:val="21"/>
-        </w:numPr>
-      </w:pPr>
-      <w:r>
-        <w:t xml:space="preserve">Click </w:t>
-      </w:r>
-      <w:r>
-        <w:rPr>
-          <w:b/>
-        </w:rPr>
-        <w:t>St</w:t>
-      </w:r>
-      <w:r>
-        <w:rPr>
-          <w:b/>
-        </w:rPr>
-        <w:t>op</w:t>
-      </w:r>
-      <w:r>
-        <w:t xml:space="preserve"> to initiate the cylinder production process </w:t>
-      </w:r>
-    </w:p>
-    <w:p>
-      <w:pPr>
-        <w:pStyle w:val="Heading2"/>
-        <w:numPr>
-          <w:ilvl w:val="0"/>
-          <w:numId w:val="6"/>
-        </w:numPr>
-      </w:pPr>
-      <w:bookmarkStart w:id="31" w:name="_Toc314261902"/>
-      <w:r>
-        <w:t>Change Cylinder Priority</w:t>
-      </w:r>
-      <w:bookmarkEnd w:id="31"/>
-    </w:p>
-    <w:p>
-      <w:pPr>
-        <w:numPr>
-          <w:ilvl w:val="0"/>
-          <w:numId w:val="34"/>
-        </w:numPr>
-      </w:pPr>
-      <w:r>
-        <w:t xml:space="preserve">In admin module, select the </w:t>
-      </w:r>
-      <w:r>
-        <w:t>Orders Menu</w:t>
-      </w:r>
-    </w:p>
-    <w:p>
-      <w:pPr>
-        <w:numPr>
-          <w:ilvl w:val="0"/>
-          <w:numId w:val="34"/>
-        </w:numPr>
-      </w:pPr>
-      <w:r>
-        <w:t>Click on search to display all orders or key in a particular order code to retrieve the particular order</w:t>
-      </w:r>
-    </w:p>
-    <w:p>
-      <w:pPr>
-        <w:numPr>
-          <w:ilvl w:val="0"/>
-          <w:numId w:val="34"/>
-        </w:numPr>
-      </w:pPr>
-      <w:r>
-        <w:t xml:space="preserve">Identify the sales order to be edited and click on the </w:t>
-      </w:r>
-      <w:r>
-        <w:t>order code</w:t>
-      </w:r>
-    </w:p>
-    <w:p>
-      <w:pPr>
-        <w:numPr>
-          <w:ilvl w:val="0"/>
-          <w:numId w:val="34"/>
-        </w:numPr>
-      </w:pPr>
-      <w:r>
-        <w:t>Update the cylinder priority in the priority field.</w:t>
-      </w:r>
-    </w:p>
-    <w:p>
-      <w:pPr>
-        <w:numPr>
-          <w:ilvl w:val="0"/>
-          <w:numId w:val="34"/>
-        </w:numPr>
-      </w:pPr>
-      <w:r>
-        <w:t xml:space="preserve">Click on </w:t>
-      </w:r>
-      <w:r>
-        <w:t>Update</w:t>
-      </w:r>
-      <w:r>
-        <w:t xml:space="preserve"> button</w:t>
-      </w:r>
-    </w:p>
-    <w:p>
-      <w:pPr>
-        <w:numPr>
-          <w:ilvl w:val="0"/>
-          <w:numId w:val="34"/>
-        </w:numPr>
-      </w:pPr>
-      <w:r>
-        <w:t>The cylinder priority for the cylinders in the selected order will be updated accordingly.</w:t>
-      </w:r>
-    </w:p>
-    <w:p>
-      <w:pPr>
-        <w:pStyle w:val="Heading2"/>
-        <w:numPr>
-          <w:ilvl w:val="0"/>
-          <w:numId w:val="6"/>
-        </w:numPr>
-      </w:pPr>
-      <w:bookmarkStart w:id="32" w:name="_Toc314261903"/>
-      <w:r>
-        <w:t>Print Cylinder Information Report</w:t>
-      </w:r>
-      <w:bookmarkEnd w:id="32"/>
-    </w:p>
-    <w:p>
-      <w:r>
-        <w:t xml:space="preserve">The aim of this use case is to </w:t>
-      </w:r>
-      <w:r>
-        <w:rPr>
-          <w:rStyle w:val="SoDAField"/>
-          <w:color w:val="auto"/>
-        </w:rPr>
-        <w:t>print the cylinder information report</w:t>
-      </w:r>
-    </w:p>
-    <w:p>
-      <w:pPr>
-        <w:numPr>
-          <w:ilvl w:val="0"/>
-          <w:numId w:val="24"/>
-        </w:numPr>
-      </w:pPr>
-      <w:r>
-        <w:t xml:space="preserve">In admin module, select the </w:t>
-      </w:r>
-      <w:r>
-        <w:rPr>
-          <w:b/>
-          <w:bCs/>
-        </w:rPr>
-        <w:t xml:space="preserve">Order </w:t>
-      </w:r>
-      <w:r>
-        <w:rPr>
-          <w:b/>
-          <w:bCs/>
-        </w:rPr>
-        <w:t>Menu</w:t>
-      </w:r>
-    </w:p>
-    <w:p>
-      <w:pPr>
-        <w:numPr>
-          <w:ilvl w:val="0"/>
-          <w:numId w:val="24"/>
-        </w:numPr>
-      </w:pPr>
-      <w:r>
-        <w:t xml:space="preserve">Click on the </w:t>
-      </w:r>
-      <w:r>
-        <w:rPr>
-          <w:b/>
-        </w:rPr>
-        <w:t>cylinders info</w:t>
-      </w:r>
-      <w:r>
-        <w:t xml:space="preserve"> link to view the cylinder information which are related to the selected order </w:t>
-      </w:r>
-    </w:p>
-    <w:p>
-      <w:pPr>
-        <w:numPr>
-          <w:ilvl w:val="0"/>
-          <w:numId w:val="24"/>
-        </w:numPr>
-      </w:pPr>
-      <w:r>
-        <w:t>The details of the cylinder information will be shown on the screen.</w:t>
-      </w:r>
-    </w:p>
-    <w:p>
-      <w:pPr>
-        <w:ind w:left="1069"/>
-      </w:pPr>
-      <w:r>
-        <w:rPr>
-          <w:noProof/>
-          <w:lang w:val="en-US"/>
+      <w:pPr>
+        <w:rPr>
+          <w:lang w:eastAsia="zh-TW"/>
+        </w:rPr>
+      </w:pPr>
+      <w:r>
+        <w:rPr>
+          <w:lang w:eastAsia="zh-TW"/>
+        </w:rPr>
+        <w:t>Administrator who have AccessRights to manage workflow and steps can manage the performance formula for each steps which workers has to work on.</w:t>
+      </w:r>
+    </w:p>
+    <w:p>
+      <w:pPr>
+        <w:rPr>
+          <w:lang w:eastAsia="zh-TW"/>
+        </w:rPr>
+      </w:pPr>
+      <w:r>
+        <w:rPr>
+          <w:lang w:eastAsia="zh-TW"/>
+        </w:rPr>
+        <w:t>Formula is an abstract equation to calculate the performance based on Cylinder’s diameter, surface area, user defined four coefficients. All these formula and coefficients are defined as properties/attributes for each step.</w:t>
+      </w:r>
+    </w:p>
+    <w:p>
+      <w:pPr>
+        <w:ind w:left="720"/>
+        <w:rPr>
+          <w:lang w:eastAsia="zh-TW"/>
+        </w:rPr>
+      </w:pPr>
+      <w:r>
+        <w:rPr>
+          <w:lang w:eastAsia="zh-TW"/>
+        </w:rPr>
+        <w:t>At anytime, if the formula has changed or coefficients value has changed, administrator can step up a new formula on workflow manager designer.</w:t>
+      </w:r>
+      <w:r>
+        <w:rPr>
+          <w:lang w:eastAsia="zh-TW"/>
+        </w:rPr>
+        <w:t xml:space="preserve"> Workflow management application is a thick client and Rich Graphical user interface to flexibily design the workflow steps.</w:t>
+      </w:r>
+    </w:p>
+    <w:p>
+      <w:pPr>
+        <w:ind w:left="720"/>
+        <w:rPr>
+          <w:lang w:eastAsia="zh-TW"/>
+        </w:rPr>
+      </w:pPr>
+      <w:r>
+        <w:rPr>
+          <w:lang w:eastAsia="zh-TW"/>
         </w:rPr>
         <w:pict>
-          <v:shape id="Picture 14" o:spid="_x0000_i1039" type="#_x0000_t75" style="width:393pt;height:57.75pt;visibility:visible">
+          <v:shape id="_x0000_i1045" type="#_x0000_t75" style="width:384.2pt;height:180.25pt">
             <v:imagedata r:id="rId25" o:title=""/>
           </v:shape>
         </w:pict>
@@ -8411,23 +8229,112 @@
     </w:p>
     <w:p>
       <w:pPr>
-        <w:numPr>
-          <w:ilvl w:val="0"/>
-          <w:numId w:val="24"/>
-        </w:numPr>
-      </w:pPr>
-      <w:r>
-        <w:t>Click on the print link to initiate the printing process for a particular cylinder listed in the table</w:t>
-      </w:r>
-    </w:p>
-    <w:p>
-      <w:pPr>
-        <w:ind w:left="1069"/>
-      </w:pPr>
-      <w:r>
+        <w:rPr>
+          <w:lang w:eastAsia="zh-TW"/>
+        </w:rPr>
+      </w:pPr>
+    </w:p>
+    <w:p>
+      <w:pPr>
+        <w:numPr>
+          <w:ilvl w:val="3"/>
+          <w:numId w:val="19"/>
+        </w:numPr>
+        <w:ind w:left="990" w:hanging="270"/>
+        <w:rPr>
+          <w:lang w:eastAsia="zh-TW"/>
+        </w:rPr>
+      </w:pPr>
+      <w:r>
+        <w:rPr>
+          <w:lang w:eastAsia="zh-TW"/>
+        </w:rPr>
+        <w:t xml:space="preserve">Go to Start Menu-&gt;COMS Workflow Designer </w:t>
+      </w:r>
+    </w:p>
+    <w:p>
+      <w:pPr>
+        <w:numPr>
+          <w:ilvl w:val="3"/>
+          <w:numId w:val="19"/>
+        </w:numPr>
+        <w:ind w:left="990" w:hanging="270"/>
+        <w:rPr>
+          <w:lang w:eastAsia="zh-TW"/>
+        </w:rPr>
+      </w:pPr>
+      <w:r>
+        <w:rPr>
+          <w:lang w:eastAsia="zh-TW"/>
+        </w:rPr>
+        <w:t xml:space="preserve">Run </w:t>
+      </w:r>
+      <w:r>
+        <w:rPr>
+          <w:b/>
+          <w:lang w:eastAsia="zh-TW"/>
+        </w:rPr>
+        <w:t>WorkflowManage</w:t>
+      </w:r>
+      <w:r>
+        <w:rPr>
+          <w:b/>
+          <w:lang w:eastAsia="zh-TW"/>
+        </w:rPr>
+        <w:t>ment</w:t>
+      </w:r>
+      <w:r>
+        <w:rPr>
+          <w:lang w:eastAsia="zh-TW"/>
+        </w:rPr>
+        <w:t xml:space="preserve"> Application</w:t>
+      </w:r>
+    </w:p>
+    <w:p>
+      <w:pPr>
+        <w:numPr>
+          <w:ilvl w:val="3"/>
+          <w:numId w:val="19"/>
+        </w:numPr>
+        <w:ind w:left="990" w:hanging="270"/>
+        <w:rPr>
+          <w:lang w:eastAsia="zh-TW"/>
+        </w:rPr>
+      </w:pPr>
+      <w:r>
+        <w:rPr>
+          <w:lang w:eastAsia="zh-TW"/>
+        </w:rPr>
+        <w:t xml:space="preserve">Click </w:t>
+      </w:r>
+      <w:r>
+        <w:rPr>
+          <w:b/>
+          <w:lang w:eastAsia="zh-TW"/>
+        </w:rPr>
+        <w:t>Open</w:t>
+      </w:r>
+      <w:r>
+        <w:rPr>
+          <w:lang w:eastAsia="zh-TW"/>
+        </w:rPr>
+        <w:t xml:space="preserve"> icon or Open menu under File menu, choose one of the available workflow in the system.</w:t>
+      </w:r>
+    </w:p>
+    <w:p>
+      <w:pPr>
+        <w:ind w:left="990"/>
+        <w:rPr>
+          <w:lang w:eastAsia="zh-TW"/>
+        </w:rPr>
+      </w:pPr>
+      <w:r>
+        <w:rPr>
+          <w:lang w:eastAsia="zh-TW"/>
+        </w:rPr>
         <w:pict>
-          <v:shape id="_x0000_i1040" type="#_x0000_t75" style="width:351pt;height:222pt">
-            <v:imagedata r:id="rId26" o:title=""/>
+          <v:shape id="_x0000_i1046" type="#_x0000_t75" style="width:362.1pt;height:169.25pt">
+            <v:imagedata r:id="rId26" o:title="" croptop="12085f" cropbottom="14095f" cropleft="10549f" cropright="2425f"/>
           </v:shape>
         </w:pict>
       </w:r>
@@ -8435,12 +8342,178 @@
     <w:p>
       <w:pPr>
         <w:numPr>
-          <w:ilvl w:val="0"/>
-          <w:numId w:val="24"/>
-        </w:numPr>
-      </w:pPr>
-      <w:r>
-        <w:t>Click on print button to print the cylinder information</w:t>
+          <w:ilvl w:val="3"/>
+          <w:numId w:val="19"/>
+        </w:numPr>
+        <w:ind w:left="990" w:hanging="270"/>
+        <w:rPr>
+          <w:lang w:eastAsia="zh-TW"/>
+        </w:rPr>
+      </w:pPr>
+      <w:r>
+        <w:rPr>
+          <w:lang w:eastAsia="zh-TW"/>
+        </w:rPr>
+        <w:t>Once the available workflow has been selected and click Open. Workflow designer will show Workflow Canvas as below.</w:t>
+      </w:r>
+    </w:p>
+    <w:p>
+      <w:pPr>
+        <w:ind w:left="990"/>
+        <w:rPr>
+          <w:lang w:eastAsia="zh-TW"/>
+        </w:rPr>
+      </w:pPr>
+      <w:r>
+        <w:rPr>
+          <w:lang w:eastAsia="zh-TW"/>
+        </w:rPr>
+        <w:pict>
+          <v:shape id="_x0000_i1047" type="#_x0000_t75" style="width:450.9pt;height:272.25pt">
+            <v:imagedata r:id="rId27" o:title=""/>
+          </v:shape>
+        </w:pict>
+      </w:r>
+    </w:p>
+    <w:p>
+      <w:pPr>
+        <w:numPr>
+          <w:ilvl w:val="3"/>
+          <w:numId w:val="19"/>
+        </w:numPr>
+        <w:ind w:left="990" w:hanging="270"/>
+        <w:jc w:val="left"/>
+        <w:rPr>
+          <w:lang w:eastAsia="zh-TW"/>
+        </w:rPr>
+      </w:pPr>
+      <w:r>
+        <w:rPr>
+          <w:lang w:eastAsia="zh-TW"/>
+        </w:rPr>
+        <w:t>Workflow diagram consist of basic components called Steps, Begin Node and End Node.</w:t>
+      </w:r>
+      <w:r>
+        <w:rPr>
+          <w:lang w:eastAsia="zh-TW"/>
+        </w:rPr>
+        <w:br/>
+        <w:t xml:space="preserve">Begin Node shows which is the previous workflow </w:t>
+      </w:r>
+      <w:r>
+        <w:rPr>
+          <w:lang w:eastAsia="zh-TW"/>
+        </w:rPr>
+        <w:t xml:space="preserve">before this workflow is start. End Node shows where will the cylinder send once this workflow has reach to the end step. Starting </w:t>
+      </w:r>
+      <w:r>
+        <w:rPr>
+          <w:lang w:eastAsia="zh-TW"/>
+        </w:rPr>
+        <w:lastRenderedPageBreak/>
+        <w:t>Node is shown in Blue color and End Node is shown is Black color. Working step are normal steps which is shown by white color and when selected, will show as Gold color.</w:t>
+      </w:r>
+    </w:p>
+    <w:p>
+      <w:pPr>
+        <w:numPr>
+          <w:ilvl w:val="3"/>
+          <w:numId w:val="19"/>
+        </w:numPr>
+        <w:ind w:left="990" w:hanging="270"/>
+        <w:jc w:val="left"/>
+        <w:rPr>
+          <w:lang w:eastAsia="zh-TW"/>
+        </w:rPr>
+      </w:pPr>
+      <w:r>
+        <w:rPr>
+          <w:lang w:eastAsia="zh-TW"/>
+        </w:rPr>
+        <w:t>Click on a Step (</w:t>
+      </w:r>
+      <w:r>
+        <w:rPr>
+          <w:b/>
+          <w:lang w:eastAsia="zh-TW"/>
+        </w:rPr>
+        <w:t>Step 3</w:t>
+      </w:r>
+      <w:r>
+        <w:rPr>
+          <w:lang w:eastAsia="zh-TW"/>
+        </w:rPr>
+        <w:t xml:space="preserve">), the </w:t>
+      </w:r>
+      <w:r>
+        <w:rPr>
+          <w:b/>
+          <w:lang w:eastAsia="zh-TW"/>
+        </w:rPr>
+        <w:t>Workflow Activity Properties</w:t>
+      </w:r>
+      <w:r>
+        <w:rPr>
+          <w:b/>
+          <w:lang w:eastAsia="zh-TW"/>
+        </w:rPr>
+        <w:t xml:space="preserve"> </w:t>
+      </w:r>
+      <w:r>
+        <w:rPr>
+          <w:lang w:eastAsia="zh-TW"/>
+        </w:rPr>
+        <w:t>will</w:t>
+      </w:r>
+      <w:r>
+        <w:rPr>
+          <w:lang w:eastAsia="zh-TW"/>
+        </w:rPr>
+        <w:t xml:space="preserve"> become enable. </w:t>
+      </w:r>
+    </w:p>
+    <w:p>
+      <w:pPr>
+        <w:numPr>
+          <w:ilvl w:val="3"/>
+          <w:numId w:val="19"/>
+        </w:numPr>
+        <w:ind w:left="990" w:hanging="270"/>
+        <w:jc w:val="left"/>
+        <w:rPr>
+          <w:lang w:eastAsia="zh-TW"/>
+        </w:rPr>
+      </w:pPr>
+      <w:r>
+        <w:rPr>
+          <w:lang w:eastAsia="zh-TW"/>
+        </w:rPr>
+        <w:t>Type different formula in Formula field, change coefficients in a,b,c,d coefficients fields.</w:t>
+      </w:r>
+    </w:p>
+    <w:p>
+      <w:pPr>
+        <w:numPr>
+          <w:ilvl w:val="3"/>
+          <w:numId w:val="19"/>
+        </w:numPr>
+        <w:ind w:left="990" w:hanging="270"/>
+        <w:jc w:val="left"/>
+        <w:rPr>
+          <w:lang w:eastAsia="zh-TW"/>
+        </w:rPr>
+      </w:pPr>
+      <w:r>
+        <w:rPr>
+          <w:lang w:eastAsia="zh-TW"/>
+        </w:rPr>
+        <w:t>You can now click Save icon button on the toolbar to save the formula changes.</w:t>
+      </w:r>
+      <w:r>
+        <w:rPr>
+          <w:lang w:eastAsia="zh-TW"/>
+        </w:rPr>
+        <w:br/>
       </w:r>
     </w:p>
     <w:p>
@@ -8451,11 +8524,673 @@
           <w:numId w:val="6"/>
         </w:numPr>
       </w:pPr>
-      <w:bookmarkStart w:id="33" w:name="_Toc314261904"/>
-      <w:r>
-        <w:t>View Cylinder Progress Logs</w:t>
-      </w:r>
-      <w:bookmarkEnd w:id="33"/>
+      <w:bookmarkStart w:id="29" w:name="_Toc314271766"/>
+      <w:r>
+        <w:t>Manage Workflow / Steps</w:t>
+      </w:r>
+      <w:r>
+        <w:t xml:space="preserve"> / Workflow Step Relations</w:t>
+      </w:r>
+      <w:bookmarkEnd w:id="29"/>
+    </w:p>
+    <w:p>
+      <w:pPr>
+        <w:numPr>
+          <w:ilvl w:val="6"/>
+          <w:numId w:val="19"/>
+        </w:numPr>
+        <w:ind w:left="990"/>
+        <w:rPr>
+          <w:lang w:eastAsia="zh-TW"/>
+        </w:rPr>
+      </w:pPr>
+      <w:r>
+        <w:rPr>
+          <w:lang w:eastAsia="zh-TW"/>
+        </w:rPr>
+        <w:t>All the workflow are static as they are the path between department to department movement flow for cylinders to pass through during production management processes.</w:t>
+      </w:r>
+    </w:p>
+    <w:p>
+      <w:pPr>
+        <w:numPr>
+          <w:ilvl w:val="6"/>
+          <w:numId w:val="19"/>
+        </w:numPr>
+        <w:ind w:left="990"/>
+        <w:rPr>
+          <w:lang w:eastAsia="zh-TW"/>
+        </w:rPr>
+      </w:pPr>
+      <w:r>
+        <w:rPr>
+          <w:lang w:eastAsia="zh-TW"/>
+        </w:rPr>
+        <w:t xml:space="preserve">All the steps inside workflow can be </w:t>
+      </w:r>
+      <w:r>
+        <w:rPr>
+          <w:lang w:eastAsia="zh-TW"/>
+        </w:rPr>
+        <w:t>added , edited or deleted.</w:t>
+      </w:r>
+    </w:p>
+    <w:p>
+      <w:pPr>
+        <w:numPr>
+          <w:ilvl w:val="6"/>
+          <w:numId w:val="19"/>
+        </w:numPr>
+        <w:ind w:left="990"/>
+        <w:rPr>
+          <w:lang w:eastAsia="zh-TW"/>
+        </w:rPr>
+      </w:pPr>
+      <w:r>
+        <w:rPr>
+          <w:lang w:eastAsia="zh-TW"/>
+        </w:rPr>
+        <w:t xml:space="preserve">Open one of the available workflow, and create a new step by clicking on </w:t>
+      </w:r>
+      <w:r>
+        <w:rPr>
+          <w:b/>
+          <w:lang w:eastAsia="zh-TW"/>
+        </w:rPr>
+        <w:t>Add New Step</w:t>
+      </w:r>
+      <w:r>
+        <w:rPr>
+          <w:lang w:eastAsia="zh-TW"/>
+        </w:rPr>
+        <w:t xml:space="preserve"> icon on the tool bar.</w:t>
+      </w:r>
+    </w:p>
+    <w:p>
+      <w:pPr>
+        <w:ind w:left="990"/>
+        <w:rPr>
+          <w:lang w:eastAsia="zh-TW"/>
+        </w:rPr>
+      </w:pPr>
+      <w:r>
+        <w:rPr>
+          <w:lang w:eastAsia="zh-TW"/>
+        </w:rPr>
+        <w:pict>
+          <v:shape id="_x0000_i1048" type="#_x0000_t75" style="width:139.25pt;height:161.35pt">
+            <v:imagedata r:id="rId28" o:title=""/>
+          </v:shape>
+        </w:pict>
+      </w:r>
+      <w:r>
+        <w:rPr>
+          <w:lang w:eastAsia="zh-TW"/>
+        </w:rPr>
+        <w:t xml:space="preserve"> </w:t>
+      </w:r>
+      <w:r>
+        <w:rPr>
+          <w:lang w:eastAsia="zh-TW"/>
+        </w:rPr>
+        <w:pict>
+          <v:shape id="_x0000_i1049" type="#_x0000_t75" style="width:168.7pt;height:57.8pt">
+            <v:imagedata r:id="rId29" o:title=""/>
+          </v:shape>
+        </w:pict>
+      </w:r>
+    </w:p>
+    <w:p>
+      <w:pPr>
+        <w:numPr>
+          <w:ilvl w:val="6"/>
+          <w:numId w:val="19"/>
+        </w:numPr>
+        <w:ind w:left="990"/>
+      </w:pPr>
+      <w:r>
+        <w:rPr>
+          <w:lang w:eastAsia="zh-TW"/>
+        </w:rPr>
+        <w:t>Type the step name and click Ok. Then click on the Canvas on the place where user want to place the step box.</w:t>
+      </w:r>
+    </w:p>
+    <w:p>
+      <w:pPr>
+        <w:ind w:left="990"/>
+      </w:pPr>
+      <w:r>
+        <w:pict>
+          <v:shape id="_x0000_i1050" type="#_x0000_t75" style="width:238.05pt;height:186.05pt">
+            <v:imagedata r:id="rId30" o:title=""/>
+          </v:shape>
+        </w:pict>
+      </w:r>
+    </w:p>
+    <w:p>
+      <w:pPr>
+        <w:numPr>
+          <w:ilvl w:val="6"/>
+          <w:numId w:val="19"/>
+        </w:numPr>
+        <w:ind w:left="990"/>
+      </w:pPr>
+      <w:r>
+        <w:rPr>
+          <w:lang w:eastAsia="zh-TW"/>
+        </w:rPr>
+        <w:lastRenderedPageBreak/>
+        <w:t>Once the step is place on the canvas, user can drag and drop the step anywhere on the canvas as pleased.</w:t>
+      </w:r>
+    </w:p>
+    <w:p>
+      <w:pPr>
+        <w:numPr>
+          <w:ilvl w:val="6"/>
+          <w:numId w:val="19"/>
+        </w:numPr>
+        <w:ind w:left="990"/>
+      </w:pPr>
+      <w:r>
+        <w:rPr>
+          <w:lang w:eastAsia="zh-TW"/>
+        </w:rPr>
+        <w:t xml:space="preserve">Now click on </w:t>
+      </w:r>
+      <w:r>
+        <w:rPr>
+          <w:b/>
+          <w:lang w:eastAsia="zh-TW"/>
+        </w:rPr>
+        <w:t>Add New Connector</w:t>
+      </w:r>
+      <w:r>
+        <w:rPr>
+          <w:lang w:eastAsia="zh-TW"/>
+        </w:rPr>
+        <w:t xml:space="preserve"> icon button on the toolbar. Then click on the Step you want to start and click on the step to end </w:t>
+      </w:r>
+      <w:r>
+        <w:rPr>
+          <w:lang w:eastAsia="zh-TW"/>
+        </w:rPr>
+        <w:t>as</w:t>
+      </w:r>
+      <w:r>
+        <w:rPr>
+          <w:lang w:eastAsia="zh-TW"/>
+        </w:rPr>
+        <w:t xml:space="preserve"> flow. </w:t>
+      </w:r>
+    </w:p>
+    <w:p>
+      <w:pPr>
+        <w:ind w:left="990"/>
+      </w:pPr>
+      <w:r>
+        <w:pict>
+          <v:shape id="_x0000_i1051" type="#_x0000_t75" style="width:362.65pt;height:218.65pt">
+            <v:imagedata r:id="rId31" o:title=""/>
+          </v:shape>
+        </w:pict>
+      </w:r>
+    </w:p>
+    <w:p>
+      <w:pPr>
+        <w:numPr>
+          <w:ilvl w:val="6"/>
+          <w:numId w:val="19"/>
+        </w:numPr>
+        <w:ind w:left="990"/>
+      </w:pPr>
+      <w:r>
+        <w:t xml:space="preserve">To change the Step name, click on the Step then type in the fields available in </w:t>
+      </w:r>
+      <w:r>
+        <w:rPr>
+          <w:b/>
+        </w:rPr>
+        <w:t>Workflow Activities’ Properties</w:t>
+      </w:r>
+      <w:r>
+        <w:t xml:space="preserve"> panel at the bottom of the screen.</w:t>
+      </w:r>
+    </w:p>
+    <w:p>
+      <w:pPr>
+        <w:numPr>
+          <w:ilvl w:val="6"/>
+          <w:numId w:val="19"/>
+        </w:numPr>
+        <w:ind w:left="990"/>
+      </w:pPr>
+      <w:r>
+        <w:t>To remove or retire the Step from the workflow, click on the step, which make the step to be selected. Then click on Delete button on the toolbar on the canvas window.</w:t>
+      </w:r>
+    </w:p>
+    <w:p>
+      <w:pPr>
+        <w:ind w:left="990"/>
+      </w:pPr>
+      <w:r>
+        <w:pict>
+          <v:shape id="_x0000_i1052" type="#_x0000_t75" style="width:450.9pt;height:272.25pt">
+            <v:imagedata r:id="rId32" o:title=""/>
+          </v:shape>
+        </w:pict>
+      </w:r>
+    </w:p>
+    <w:p>
+      <w:pPr>
+        <w:numPr>
+          <w:ilvl w:val="6"/>
+          <w:numId w:val="19"/>
+        </w:numPr>
+        <w:ind w:left="990"/>
+      </w:pPr>
+      <w:r>
+        <w:lastRenderedPageBreak/>
+        <w:t>The Arrows in the workflow designer shows all the relationship between each and every steps participating in a workflow.</w:t>
+      </w:r>
+    </w:p>
+    <w:p>
+      <w:pPr>
+        <w:ind w:left="990"/>
+      </w:pPr>
+    </w:p>
+    <w:p>
+      <w:pPr>
+        <w:pStyle w:val="Heading2"/>
+        <w:numPr>
+          <w:ilvl w:val="0"/>
+          <w:numId w:val="6"/>
+        </w:numPr>
+      </w:pPr>
+      <w:bookmarkStart w:id="30" w:name="_Toc314271767"/>
+      <w:r>
+        <w:t>Update Cylinder Status</w:t>
+      </w:r>
+      <w:bookmarkEnd w:id="30"/>
+    </w:p>
+    <w:p>
+      <w:pPr>
+        <w:rPr>
+          <w:lang w:eastAsia="zh-TW"/>
+        </w:rPr>
+      </w:pPr>
+      <w:r>
+        <w:rPr>
+          <w:lang w:eastAsia="zh-TW"/>
+        </w:rPr>
+        <w:pict>
+          <v:shape id="_x0000_i1053" type="#_x0000_t75" style="width:387.35pt;height:243.85pt">
+            <v:imagedata r:id="rId33" o:title=""/>
+          </v:shape>
+        </w:pict>
+      </w:r>
+    </w:p>
+    <w:p>
+      <w:pPr>
+        <w:numPr>
+          <w:ilvl w:val="3"/>
+          <w:numId w:val="18"/>
+        </w:numPr>
+        <w:tabs>
+          <w:tab w:val="left" w:pos="900"/>
+        </w:tabs>
+        <w:ind w:left="990" w:hanging="270"/>
+        <w:rPr>
+          <w:lang w:eastAsia="zh-TW"/>
+        </w:rPr>
+      </w:pPr>
+      <w:r>
+        <w:rPr>
+          <w:lang w:eastAsia="zh-TW"/>
+        </w:rPr>
+        <w:t>To start Cylinder update process. On the client machine at the workers terminal, open the internet browser</w:t>
+      </w:r>
+      <w:r>
+        <w:rPr>
+          <w:lang w:eastAsia="zh-TW"/>
+        </w:rPr>
+        <w:t xml:space="preserve">. It will show Login page. As Production users do not need to login, just click on </w:t>
+      </w:r>
+      <w:r>
+        <w:rPr>
+          <w:b/>
+          <w:lang w:eastAsia="zh-TW"/>
+        </w:rPr>
+        <w:t>Cylinder Process</w:t>
+      </w:r>
+      <w:r>
+        <w:rPr>
+          <w:lang w:eastAsia="zh-TW"/>
+        </w:rPr>
+        <w:t xml:space="preserve"> command on main menu. User will be presented with </w:t>
+      </w:r>
+      <w:r>
+        <w:rPr>
+          <w:b/>
+          <w:lang w:eastAsia="zh-TW"/>
+        </w:rPr>
+        <w:t>Update</w:t>
+      </w:r>
+      <w:r>
+        <w:rPr>
+          <w:b/>
+          <w:lang w:eastAsia="zh-TW"/>
+        </w:rPr>
+        <w:t xml:space="preserve"> Cylinder </w:t>
+      </w:r>
+      <w:r>
+        <w:rPr>
+          <w:lang w:eastAsia="zh-TW"/>
+        </w:rPr>
+        <w:t>page</w:t>
+      </w:r>
+      <w:r>
+        <w:rPr>
+          <w:b/>
+          <w:lang w:eastAsia="zh-TW"/>
+        </w:rPr>
+        <w:t xml:space="preserve"> </w:t>
+      </w:r>
+      <w:r>
+        <w:rPr>
+          <w:lang w:eastAsia="zh-TW"/>
+        </w:rPr>
+        <w:t>to update the work status for cylinder on his terminal.</w:t>
+      </w:r>
+    </w:p>
+    <w:p>
+      <w:pPr>
+        <w:tabs>
+          <w:tab w:val="left" w:pos="900"/>
+        </w:tabs>
+        <w:ind w:left="990"/>
+        <w:rPr>
+          <w:lang w:eastAsia="zh-TW"/>
+        </w:rPr>
+      </w:pPr>
+      <w:r>
+        <w:rPr>
+          <w:lang w:eastAsia="zh-TW"/>
+        </w:rPr>
+        <w:lastRenderedPageBreak/>
+        <w:pict>
+          <v:shape id="_x0000_i1054" type="#_x0000_t75" style="width:378.9pt;height:305.35pt">
+            <v:imagedata r:id="rId34" o:title=""/>
+          </v:shape>
+        </w:pict>
+      </w:r>
+    </w:p>
+    <w:p>
+      <w:pPr>
+        <w:numPr>
+          <w:ilvl w:val="3"/>
+          <w:numId w:val="18"/>
+        </w:numPr>
+        <w:tabs>
+          <w:tab w:val="left" w:pos="900"/>
+        </w:tabs>
+        <w:ind w:left="990" w:hanging="270"/>
+        <w:rPr>
+          <w:lang w:eastAsia="zh-TW"/>
+        </w:rPr>
+      </w:pPr>
+      <w:r>
+        <w:rPr>
+          <w:lang w:eastAsia="zh-TW"/>
+        </w:rPr>
+        <w:t xml:space="preserve">Once </w:t>
+      </w:r>
+      <w:r>
+        <w:rPr>
+          <w:lang w:eastAsia="zh-TW"/>
+        </w:rPr>
+        <w:t>the production user is inside the update cylinder status page, he can scan the cylinder barcode to start the process.</w:t>
+      </w:r>
+    </w:p>
+    <w:p>
+      <w:pPr>
+        <w:numPr>
+          <w:ilvl w:val="3"/>
+          <w:numId w:val="18"/>
+        </w:numPr>
+        <w:tabs>
+          <w:tab w:val="left" w:pos="900"/>
+        </w:tabs>
+        <w:ind w:left="990" w:hanging="270"/>
+        <w:rPr>
+          <w:lang w:eastAsia="zh-TW"/>
+        </w:rPr>
+      </w:pPr>
+      <w:r>
+        <w:rPr>
+          <w:lang w:eastAsia="zh-TW"/>
+        </w:rPr>
+        <w:t>Once Cylinder Barcode has been scanned, there will be 3 options to choose from</w:t>
+      </w:r>
+    </w:p>
+    <w:p>
+      <w:pPr>
+        <w:tabs>
+          <w:tab w:val="left" w:pos="900"/>
+        </w:tabs>
+        <w:ind w:left="990"/>
+        <w:rPr>
+          <w:lang w:eastAsia="zh-TW"/>
+        </w:rPr>
+      </w:pPr>
+      <w:r>
+        <w:rPr>
+          <w:lang w:eastAsia="zh-TW"/>
+        </w:rPr>
+        <w:pict>
+          <v:shape id="_x0000_i1055" type="#_x0000_t75" style="width:292.75pt;height:105.1pt">
+            <v:imagedata r:id="rId35" o:title=""/>
+          </v:shape>
+        </w:pict>
+      </w:r>
+    </w:p>
+    <w:p>
+      <w:pPr>
+        <w:numPr>
+          <w:ilvl w:val="3"/>
+          <w:numId w:val="18"/>
+        </w:numPr>
+        <w:tabs>
+          <w:tab w:val="left" w:pos="900"/>
+        </w:tabs>
+        <w:ind w:left="990" w:hanging="270"/>
+        <w:rPr>
+          <w:lang w:eastAsia="zh-TW"/>
+        </w:rPr>
+      </w:pPr>
+      <w:r>
+        <w:rPr>
+          <w:lang w:eastAsia="zh-TW"/>
+        </w:rPr>
+        <w:t xml:space="preserve">To Cancel this process, select </w:t>
+      </w:r>
+      <w:r>
+        <w:rPr>
+          <w:b/>
+          <w:lang w:eastAsia="zh-TW"/>
+        </w:rPr>
+        <w:t>Cancel</w:t>
+      </w:r>
+      <w:r>
+        <w:rPr>
+          <w:b/>
+          <w:lang w:eastAsia="zh-TW"/>
+        </w:rPr>
+        <w:t>.</w:t>
+      </w:r>
+    </w:p>
+    <w:p>
+      <w:pPr>
+        <w:numPr>
+          <w:ilvl w:val="3"/>
+          <w:numId w:val="18"/>
+        </w:numPr>
+        <w:tabs>
+          <w:tab w:val="left" w:pos="900"/>
+        </w:tabs>
+        <w:ind w:left="990" w:hanging="270"/>
+        <w:rPr>
+          <w:lang w:eastAsia="zh-TW"/>
+        </w:rPr>
+      </w:pPr>
+      <w:r>
+        <w:rPr>
+          <w:lang w:eastAsia="zh-TW"/>
+        </w:rPr>
+        <w:t xml:space="preserve">To </w:t>
+      </w:r>
+      <w:r>
+        <w:rPr>
+          <w:b/>
+          <w:lang w:eastAsia="zh-TW"/>
+        </w:rPr>
+        <w:t>Reject</w:t>
+      </w:r>
+      <w:r>
+        <w:rPr>
+          <w:b/>
+          <w:lang w:eastAsia="zh-TW"/>
+        </w:rPr>
+        <w:t xml:space="preserve"> </w:t>
+      </w:r>
+      <w:r>
+        <w:rPr>
+          <w:lang w:eastAsia="zh-TW"/>
+        </w:rPr>
+        <w:t xml:space="preserve">the cylinder due to any other defects, choose </w:t>
+      </w:r>
+      <w:r>
+        <w:rPr>
+          <w:b/>
+          <w:lang w:eastAsia="zh-TW"/>
+        </w:rPr>
+        <w:t xml:space="preserve">Reject. </w:t>
+      </w:r>
+      <w:r>
+        <w:rPr>
+          <w:lang w:eastAsia="zh-TW"/>
+        </w:rPr>
+        <w:t>Worker will need to give the reasons for rejection.</w:t>
+      </w:r>
+    </w:p>
+    <w:p>
+      <w:pPr>
+        <w:numPr>
+          <w:ilvl w:val="3"/>
+          <w:numId w:val="18"/>
+        </w:numPr>
+        <w:tabs>
+          <w:tab w:val="left" w:pos="900"/>
+        </w:tabs>
+        <w:ind w:left="990" w:hanging="270"/>
+        <w:rPr>
+          <w:lang w:eastAsia="zh-TW"/>
+        </w:rPr>
+      </w:pPr>
+      <w:r>
+        <w:rPr>
+          <w:lang w:eastAsia="zh-TW"/>
+        </w:rPr>
+        <w:t xml:space="preserve">If worker want to proceed with cylinder instead of Reject and Cancel, click on Proceed button. The system will show all the available steps to choose from which worker need to work on. </w:t>
+      </w:r>
+    </w:p>
+    <w:p>
+      <w:pPr>
+        <w:tabs>
+          <w:tab w:val="left" w:pos="900"/>
+        </w:tabs>
+        <w:ind w:left="990"/>
+        <w:rPr>
+          <w:lang w:eastAsia="zh-TW"/>
+        </w:rPr>
+      </w:pPr>
+      <w:r>
+        <w:rPr>
+          <w:lang w:eastAsia="zh-TW"/>
+        </w:rPr>
+        <w:lastRenderedPageBreak/>
+        <w:pict>
+          <v:shape id="_x0000_i1056" type="#_x0000_t75" style="width:344.25pt;height:277.5pt">
+            <v:imagedata r:id="rId36" o:title=""/>
+          </v:shape>
+        </w:pict>
+      </w:r>
+    </w:p>
+    <w:p>
+      <w:pPr>
+        <w:numPr>
+          <w:ilvl w:val="3"/>
+          <w:numId w:val="18"/>
+        </w:numPr>
+        <w:tabs>
+          <w:tab w:val="left" w:pos="900"/>
+        </w:tabs>
+        <w:ind w:left="990" w:hanging="270"/>
+        <w:rPr>
+          <w:lang w:eastAsia="zh-TW"/>
+        </w:rPr>
+      </w:pPr>
+      <w:r>
+        <w:rPr>
+          <w:lang w:eastAsia="zh-TW"/>
+        </w:rPr>
+        <w:t>Once the worker has choosed the step to work on system will be ready for the worker to stop the process by rescanning cylinder barcode.</w:t>
+      </w:r>
+    </w:p>
+    <w:p>
+      <w:pPr>
+        <w:numPr>
+          <w:ilvl w:val="3"/>
+          <w:numId w:val="18"/>
+        </w:numPr>
+        <w:tabs>
+          <w:tab w:val="left" w:pos="900"/>
+        </w:tabs>
+        <w:ind w:left="990" w:hanging="270"/>
+        <w:rPr>
+          <w:lang w:eastAsia="zh-TW"/>
+        </w:rPr>
+      </w:pPr>
+      <w:r>
+        <w:rPr>
+          <w:lang w:eastAsia="zh-TW"/>
+        </w:rPr>
+        <w:t>Once cylinder barcode has been scanned, worker will need to scan or entered his employee barcode to record into the system about his performance.</w:t>
+      </w:r>
+      <w:r>
+        <w:rPr>
+          <w:lang w:eastAsia="zh-TW"/>
+        </w:rPr>
+        <w:t xml:space="preserve"> He can also do the damage report.</w:t>
+      </w:r>
+    </w:p>
+    <w:p>
+      <w:pPr>
+        <w:ind w:left="990"/>
+      </w:pPr>
+    </w:p>
+    <w:p>
+      <w:pPr>
+        <w:pStyle w:val="Heading2"/>
+        <w:numPr>
+          <w:ilvl w:val="0"/>
+          <w:numId w:val="6"/>
+        </w:numPr>
+      </w:pPr>
+      <w:bookmarkStart w:id="31" w:name="_Toc314271768"/>
+      <w:r>
+        <w:t>Manage Cylinder Production Process</w:t>
+      </w:r>
+      <w:bookmarkEnd w:id="31"/>
     </w:p>
     <w:p>
       <w:r>
@@ -8466,14 +9201,355 @@
           <w:rStyle w:val="SoDAField"/>
           <w:color w:val="auto"/>
         </w:rPr>
-        <w:t>view the cylinder process logs</w:t>
-      </w:r>
-    </w:p>
-    <w:p>
-      <w:pPr>
-        <w:rPr>
-          <w:lang w:eastAsia="zh-TW"/>
-        </w:rPr>
+        <w:t>manage the cylinder production process</w:t>
+      </w:r>
+    </w:p>
+    <w:p>
+      <w:pPr>
+        <w:pStyle w:val="Heading3"/>
+        <w:numPr>
+          <w:ilvl w:val="0"/>
+          <w:numId w:val="33"/>
+        </w:numPr>
+      </w:pPr>
+      <w:bookmarkStart w:id="32" w:name="_Toc314271769"/>
+      <w:r>
+        <w:t>Start Cylinder Production Process</w:t>
+      </w:r>
+      <w:bookmarkEnd w:id="32"/>
+    </w:p>
+    <w:p>
+      <w:pPr>
+        <w:numPr>
+          <w:ilvl w:val="0"/>
+          <w:numId w:val="20"/>
+        </w:numPr>
+      </w:pPr>
+      <w:r>
+        <w:t xml:space="preserve">In admin module, select the </w:t>
+      </w:r>
+      <w:r>
+        <w:rPr>
+          <w:b/>
+          <w:bCs/>
+        </w:rPr>
+        <w:t xml:space="preserve">Order </w:t>
+      </w:r>
+      <w:r>
+        <w:rPr>
+          <w:b/>
+          <w:bCs/>
+        </w:rPr>
+        <w:t>Menu</w:t>
+      </w:r>
+    </w:p>
+    <w:p>
+      <w:pPr>
+        <w:numPr>
+          <w:ilvl w:val="0"/>
+          <w:numId w:val="20"/>
+        </w:numPr>
+      </w:pPr>
+      <w:r>
+        <w:t xml:space="preserve">Select a particular sales order to start the cylinder production process </w:t>
+      </w:r>
+    </w:p>
+    <w:p>
+      <w:pPr>
+        <w:numPr>
+          <w:ilvl w:val="0"/>
+          <w:numId w:val="20"/>
+        </w:numPr>
+      </w:pPr>
+      <w:r>
+        <w:t>The details of the selected order will be shown on the screen.</w:t>
+      </w:r>
+    </w:p>
+    <w:p>
+      <w:pPr>
+        <w:numPr>
+          <w:ilvl w:val="0"/>
+          <w:numId w:val="20"/>
+        </w:numPr>
+      </w:pPr>
+      <w:r>
+        <w:t xml:space="preserve">Click </w:t>
+      </w:r>
+      <w:r>
+        <w:rPr>
+          <w:b/>
+        </w:rPr>
+        <w:t>Start</w:t>
+      </w:r>
+      <w:r>
+        <w:t xml:space="preserve"> to initiate the cylinder production process </w:t>
+      </w:r>
+    </w:p>
+    <w:p>
+      <w:pPr>
+        <w:pStyle w:val="Heading3"/>
+        <w:numPr>
+          <w:ilvl w:val="0"/>
+          <w:numId w:val="33"/>
+        </w:numPr>
+      </w:pPr>
+      <w:bookmarkStart w:id="33" w:name="_Toc314271770"/>
+      <w:r>
+        <w:t>Stop Cylinder Production Process</w:t>
+      </w:r>
+      <w:bookmarkEnd w:id="33"/>
+    </w:p>
+    <w:p>
+      <w:pPr>
+        <w:numPr>
+          <w:ilvl w:val="0"/>
+          <w:numId w:val="21"/>
+        </w:numPr>
+      </w:pPr>
+      <w:r>
+        <w:t xml:space="preserve">In admin module, select the </w:t>
+      </w:r>
+      <w:r>
+        <w:rPr>
+          <w:b/>
+          <w:bCs/>
+        </w:rPr>
+        <w:t xml:space="preserve">Order </w:t>
+      </w:r>
+      <w:r>
+        <w:rPr>
+          <w:b/>
+          <w:bCs/>
+        </w:rPr>
+        <w:t>Menu</w:t>
+      </w:r>
+    </w:p>
+    <w:p>
+      <w:pPr>
+        <w:numPr>
+          <w:ilvl w:val="0"/>
+          <w:numId w:val="21"/>
+        </w:numPr>
+      </w:pPr>
+      <w:r>
+        <w:t xml:space="preserve">Select a particular sales order to start the cylinder production process </w:t>
+      </w:r>
+    </w:p>
+    <w:p>
+      <w:pPr>
+        <w:numPr>
+          <w:ilvl w:val="0"/>
+          <w:numId w:val="21"/>
+        </w:numPr>
+      </w:pPr>
+      <w:r>
+        <w:t>The details of the selected order will be shown on the screen.</w:t>
+      </w:r>
+    </w:p>
+    <w:p>
+      <w:pPr>
+        <w:numPr>
+          <w:ilvl w:val="0"/>
+          <w:numId w:val="21"/>
+        </w:numPr>
+      </w:pPr>
+      <w:r>
+        <w:t xml:space="preserve">Click </w:t>
+      </w:r>
+      <w:r>
+        <w:rPr>
+          <w:b/>
+        </w:rPr>
+        <w:t>St</w:t>
+      </w:r>
+      <w:r>
+        <w:rPr>
+          <w:b/>
+        </w:rPr>
+        <w:t>op</w:t>
+      </w:r>
+      <w:r>
+        <w:t xml:space="preserve"> to initiate the cylinder production process </w:t>
+      </w:r>
+    </w:p>
+    <w:p>
+      <w:pPr>
+        <w:pStyle w:val="Heading2"/>
+        <w:numPr>
+          <w:ilvl w:val="0"/>
+          <w:numId w:val="6"/>
+        </w:numPr>
+      </w:pPr>
+      <w:bookmarkStart w:id="34" w:name="_Toc314271771"/>
+      <w:r>
+        <w:lastRenderedPageBreak/>
+        <w:t>Change Cylinder Priority</w:t>
+      </w:r>
+      <w:bookmarkEnd w:id="34"/>
+    </w:p>
+    <w:p>
+      <w:pPr>
+        <w:numPr>
+          <w:ilvl w:val="0"/>
+          <w:numId w:val="34"/>
+        </w:numPr>
+      </w:pPr>
+      <w:r>
+        <w:t xml:space="preserve">In admin module, select the </w:t>
+      </w:r>
+      <w:r>
+        <w:t>Orders Menu</w:t>
+      </w:r>
+    </w:p>
+    <w:p>
+      <w:pPr>
+        <w:numPr>
+          <w:ilvl w:val="0"/>
+          <w:numId w:val="34"/>
+        </w:numPr>
+      </w:pPr>
+      <w:r>
+        <w:t>Click on search to display all orders or key in a particular order code to retrieve the particular order</w:t>
+      </w:r>
+    </w:p>
+    <w:p>
+      <w:pPr>
+        <w:numPr>
+          <w:ilvl w:val="0"/>
+          <w:numId w:val="34"/>
+        </w:numPr>
+      </w:pPr>
+      <w:r>
+        <w:t xml:space="preserve">Identify the sales order to be edited and click on the </w:t>
+      </w:r>
+      <w:r>
+        <w:t>order code</w:t>
+      </w:r>
+    </w:p>
+    <w:p>
+      <w:pPr>
+        <w:numPr>
+          <w:ilvl w:val="0"/>
+          <w:numId w:val="34"/>
+        </w:numPr>
+      </w:pPr>
+      <w:r>
+        <w:t>Update the cylinder priority in the priority field.</w:t>
+      </w:r>
+    </w:p>
+    <w:p>
+      <w:pPr>
+        <w:numPr>
+          <w:ilvl w:val="0"/>
+          <w:numId w:val="34"/>
+        </w:numPr>
+      </w:pPr>
+      <w:r>
+        <w:t xml:space="preserve">Click on </w:t>
+      </w:r>
+      <w:r>
+        <w:t>Update</w:t>
+      </w:r>
+      <w:r>
+        <w:t xml:space="preserve"> button</w:t>
+      </w:r>
+    </w:p>
+    <w:p>
+      <w:pPr>
+        <w:numPr>
+          <w:ilvl w:val="0"/>
+          <w:numId w:val="34"/>
+        </w:numPr>
+      </w:pPr>
+      <w:r>
+        <w:t>The cylinder priority for the cylinders in the selected order will be updated accordingly.</w:t>
+      </w:r>
+    </w:p>
+    <w:p>
+      <w:pPr>
+        <w:pStyle w:val="Heading2"/>
+        <w:numPr>
+          <w:ilvl w:val="0"/>
+          <w:numId w:val="6"/>
+        </w:numPr>
+      </w:pPr>
+      <w:bookmarkStart w:id="35" w:name="_Toc314271772"/>
+      <w:r>
+        <w:t>Print Cylinder Information Report</w:t>
+      </w:r>
+      <w:bookmarkEnd w:id="35"/>
+    </w:p>
+    <w:p>
+      <w:r>
+        <w:t xml:space="preserve">The aim of this use case is to </w:t>
+      </w:r>
+      <w:r>
+        <w:rPr>
+          <w:rStyle w:val="SoDAField"/>
+          <w:color w:val="auto"/>
+        </w:rPr>
+        <w:t>print the cylinder information report</w:t>
+      </w:r>
+    </w:p>
+    <w:p>
+      <w:pPr>
+        <w:numPr>
+          <w:ilvl w:val="0"/>
+          <w:numId w:val="24"/>
+        </w:numPr>
+      </w:pPr>
+      <w:r>
+        <w:t xml:space="preserve">In admin module, select the </w:t>
+      </w:r>
+      <w:r>
+        <w:rPr>
+          <w:b/>
+          <w:bCs/>
+        </w:rPr>
+        <w:t xml:space="preserve">Order </w:t>
+      </w:r>
+      <w:r>
+        <w:rPr>
+          <w:b/>
+          <w:bCs/>
+        </w:rPr>
+        <w:t>Menu</w:t>
+      </w:r>
+    </w:p>
+    <w:p>
+      <w:pPr>
+        <w:numPr>
+          <w:ilvl w:val="0"/>
+          <w:numId w:val="24"/>
+        </w:numPr>
+      </w:pPr>
+      <w:r>
+        <w:t xml:space="preserve">Click on the </w:t>
+      </w:r>
+      <w:r>
+        <w:rPr>
+          <w:b/>
+        </w:rPr>
+        <w:t>cylinders info</w:t>
+      </w:r>
+      <w:r>
+        <w:t xml:space="preserve"> link to view the cylinder information which are related to the selected order </w:t>
+      </w:r>
+    </w:p>
+    <w:p>
+      <w:pPr>
+        <w:numPr>
+          <w:ilvl w:val="0"/>
+          <w:numId w:val="24"/>
+        </w:numPr>
+      </w:pPr>
+      <w:r>
+        <w:t>The details of the cylinder information will be shown on the screen.</w:t>
+      </w:r>
+    </w:p>
+    <w:p>
+      <w:pPr>
+        <w:ind w:left="1069"/>
       </w:pPr>
       <w:r>
         <w:rPr>
@@ -8481,7 +9557,86 @@
           <w:lang w:val="en-US"/>
         </w:rPr>
         <w:pict>
-          <v:shape id="_x0000_i1041" type="#_x0000_t75" style="width:359.25pt;height:174pt;visibility:visible">
+          <v:shape id="Picture 14" o:spid="_x0000_i1038" type="#_x0000_t75" style="width:393.1pt;height:57.8pt;visibility:visible">
+            <v:imagedata r:id="rId37" o:title=""/>
+          </v:shape>
+        </w:pict>
+      </w:r>
+    </w:p>
+    <w:p>
+      <w:pPr>
+        <w:numPr>
+          <w:ilvl w:val="0"/>
+          <w:numId w:val="24"/>
+        </w:numPr>
+      </w:pPr>
+      <w:r>
+        <w:t>Click on the print link to initiate the printing process for a particular cylinder listed in the table</w:t>
+      </w:r>
+    </w:p>
+    <w:p>
+      <w:pPr>
+        <w:ind w:left="1069"/>
+      </w:pPr>
+      <w:r>
+        <w:pict>
+          <v:shape id="_x0000_i1039" type="#_x0000_t75" style="width:351.05pt;height:221.8pt">
+            <v:imagedata r:id="rId38" o:title=""/>
+          </v:shape>
+        </w:pict>
+      </w:r>
+    </w:p>
+    <w:p>
+      <w:pPr>
+        <w:numPr>
+          <w:ilvl w:val="0"/>
+          <w:numId w:val="24"/>
+        </w:numPr>
+      </w:pPr>
+      <w:r>
+        <w:t>Click on print button to print the cylinder information</w:t>
+      </w:r>
+    </w:p>
+    <w:p>
+      <w:pPr>
+        <w:pStyle w:val="Heading2"/>
+        <w:numPr>
+          <w:ilvl w:val="0"/>
+          <w:numId w:val="6"/>
+        </w:numPr>
+      </w:pPr>
+      <w:bookmarkStart w:id="36" w:name="_Toc314271773"/>
+      <w:r>
+        <w:lastRenderedPageBreak/>
+        <w:t>View Cylinder Progress Logs</w:t>
+      </w:r>
+      <w:bookmarkEnd w:id="36"/>
+    </w:p>
+    <w:p>
+      <w:r>
+        <w:t xml:space="preserve">The aim of this use case is to </w:t>
+      </w:r>
+      <w:r>
+        <w:rPr>
+          <w:rStyle w:val="SoDAField"/>
+          <w:color w:val="auto"/>
+        </w:rPr>
+        <w:t>view the cylinder process logs</w:t>
+      </w:r>
+    </w:p>
+    <w:p>
+      <w:pPr>
+        <w:rPr>
+          <w:lang w:eastAsia="zh-TW"/>
+        </w:rPr>
+      </w:pPr>
+      <w:r>
+        <w:rPr>
+          <w:noProof/>
+          <w:lang w:val="en-US"/>
+        </w:rPr>
+        <w:pict>
+          <v:shape id="_x0000_i1040" type="#_x0000_t75" style="width:359.45pt;height:173.95pt;visibility:visible">
             <v:imagedata r:id="rId19" o:title=""/>
           </v:shape>
         </w:pict>
@@ -8535,8 +9690,8 @@
     <w:p>
       <w:r>
         <w:pict>
-          <v:shape id="_x0000_i1042" type="#_x0000_t75" style="width:454.5pt;height:179.25pt">
-            <v:imagedata r:id="rId27" o:title=""/>
+          <v:shape id="_x0000_i1041" type="#_x0000_t75" style="width:454.6pt;height:179.2pt">
+            <v:imagedata r:id="rId39" o:title=""/>
           </v:shape>
         </w:pict>
       </w:r>
@@ -8571,11 +9726,11 @@
           <w:numId w:val="6"/>
         </w:numPr>
       </w:pPr>
-      <w:bookmarkStart w:id="34" w:name="_Toc314261905"/>
+      <w:bookmarkStart w:id="37" w:name="_Toc314271774"/>
       <w:r>
         <w:t>View Order Progress Logs</w:t>
       </w:r>
-      <w:bookmarkEnd w:id="34"/>
+      <w:bookmarkEnd w:id="37"/>
     </w:p>
     <w:p>
       <w:r>
@@ -8600,8 +9755,9 @@
           <w:noProof/>
           <w:lang w:val="en-US"/>
         </w:rPr>
+        <w:lastRenderedPageBreak/>
         <w:pict>
-          <v:shape id="_x0000_i1043" type="#_x0000_t75" style="width:359.25pt;height:174pt;visibility:visible">
+          <v:shape id="_x0000_i1042" type="#_x0000_t75" style="width:359.45pt;height:173.95pt;visibility:visible">
             <v:imagedata r:id="rId19" o:title=""/>
           </v:shape>
         </w:pict>
@@ -8690,8 +9846,8 @@
     <w:p>
       <w:r>
         <w:pict>
-          <v:shape id="_x0000_i1044" type="#_x0000_t75" style="width:419.25pt;height:163.5pt">
-            <v:imagedata r:id="rId28" o:title=""/>
+          <v:shape id="_x0000_i1043" type="#_x0000_t75" style="width:419.4pt;height:163.45pt">
+            <v:imagedata r:id="rId40" o:title=""/>
           </v:shape>
         </w:pict>
       </w:r>
@@ -8704,11 +9860,11 @@
           <w:numId w:val="6"/>
         </w:numPr>
       </w:pPr>
-      <w:bookmarkStart w:id="35" w:name="_Toc314261906"/>
+      <w:bookmarkStart w:id="38" w:name="_Toc314271775"/>
       <w:r>
         <w:t>View Workflow Queues</w:t>
       </w:r>
-      <w:bookmarkEnd w:id="35"/>
+      <w:bookmarkEnd w:id="38"/>
     </w:p>
     <w:p>
       <w:r>
@@ -8764,9 +9920,10 @@
     </w:p>
     <w:p>
       <w:r>
+        <w:lastRenderedPageBreak/>
         <w:pict>
-          <v:shape id="_x0000_i1045" type="#_x0000_t75" style="width:332.25pt;height:198.75pt">
-            <v:imagedata r:id="rId29" o:title=""/>
+          <v:shape id="_x0000_i1044" type="#_x0000_t75" style="width:332.15pt;height:198.65pt">
+            <v:imagedata r:id="rId41" o:title=""/>
           </v:shape>
         </w:pict>
       </w:r>
@@ -8807,11 +9964,11 @@
           <w:numId w:val="6"/>
         </w:numPr>
       </w:pPr>
-      <w:bookmarkStart w:id="36" w:name="_Toc314261907"/>
+      <w:bookmarkStart w:id="39" w:name="_Toc314271776"/>
       <w:r>
         <w:t>Export Cylinder Queues</w:t>
       </w:r>
-      <w:bookmarkEnd w:id="36"/>
+      <w:bookmarkEnd w:id="39"/>
     </w:p>
     <w:p>
       <w:r>
@@ -8922,8 +10079,8 @@
     </w:p>
     <w:p/>
     <w:sectPr>
-      <w:headerReference w:type="default" r:id="rId30"/>
-      <w:footerReference w:type="default" r:id="rId31"/>
+      <w:headerReference w:type="default" r:id="rId42"/>
+      <w:footerReference w:type="default" r:id="rId43"/>
       <w:pgSz w:w="11906" w:h="16838"/>
       <w:pgMar w:top="1440" w:right="1440" w:bottom="1440" w:left="1440" w:header="708" w:footer="708" w:gutter="0"/>
       <w:pgNumType w:start="1"/>
@@ -8936,7 +10093,7 @@
 
 <file path=word/endnotes.xml><?xml version="1.0" encoding="utf-8"?>
 <w:endnotes xmlns:ve="http://schemas.openxmlformats.org/markup-compatibility/2006" xmlns:o="urn:schemas-microsoft-com:office:office" xmlns:r="http://schemas.openxmlformats.org/officeDocument/2006/relationships" xmlns:m="http://schemas.openxmlformats.org/officeDocument/2006/math" xmlns:v="urn:schemas-microsoft-com:vml" xmlns:wp="http://schemas.openxmlformats.org/drawingml/2006/wordprocessingDrawing" xmlns:w10="urn:schemas-microsoft-com:office:word" xmlns:w="http://schemas.openxmlformats.org/wordprocessingml/2006/main" xmlns:wne="http://schemas.microsoft.com/office/word/2006/wordml">
-  <w:endnote w:type="separator" w:id="-1">
+  <w:endnote w:type="separator" w:id="0">
     <w:p>
       <w:pPr>
         <w:rPr>
@@ -8951,7 +10108,7 @@
       </w:r>
     </w:p>
   </w:endnote>
-  <w:endnote w:type="continuationSeparator" w:id="0">
+  <w:endnote w:type="continuationSeparator" w:id="1">
     <w:p>
       <w:pPr>
         <w:rPr>
@@ -9163,9 +10320,9 @@
       <w:tblLook w:val="00A0"/>
     </w:tblPr>
     <w:tblGrid>
-      <w:gridCol w:w="4051"/>
-      <w:gridCol w:w="924"/>
-      <w:gridCol w:w="4159"/>
+      <w:gridCol w:w="4144"/>
+      <w:gridCol w:w="953"/>
+      <w:gridCol w:w="4145"/>
     </w:tblGrid>
     <w:tr>
       <w:trPr>
@@ -9241,7 +10398,7 @@
               <w:bCs/>
               <w:noProof/>
             </w:rPr>
-            <w:t>i</w:t>
+            <w:t>iii</w:t>
           </w:r>
           <w:r>
             <w:rPr>
@@ -9373,9 +10530,9 @@
       <w:tblLook w:val="00A0"/>
     </w:tblPr>
     <w:tblGrid>
-      <w:gridCol w:w="4010"/>
-      <w:gridCol w:w="1006"/>
-      <w:gridCol w:w="4118"/>
+      <w:gridCol w:w="4159"/>
+      <w:gridCol w:w="924"/>
+      <w:gridCol w:w="4159"/>
     </w:tblGrid>
     <w:tr>
       <w:trPr>
@@ -9451,7 +10608,7 @@
               <w:bCs/>
               <w:noProof/>
             </w:rPr>
-            <w:t>1</w:t>
+            <w:t>9</w:t>
           </w:r>
           <w:r>
             <w:rPr>
@@ -9576,7 +10733,7 @@
 
 <file path=word/footnotes.xml><?xml version="1.0" encoding="utf-8"?>
 <w:footnotes xmlns:ve="http://schemas.openxmlformats.org/markup-compatibility/2006" xmlns:o="urn:schemas-microsoft-com:office:office" xmlns:r="http://schemas.openxmlformats.org/officeDocument/2006/relationships" xmlns:m="http://schemas.openxmlformats.org/officeDocument/2006/math" xmlns:v="urn:schemas-microsoft-com:vml" xmlns:wp="http://schemas.openxmlformats.org/drawingml/2006/wordprocessingDrawing" xmlns:w10="urn:schemas-microsoft-com:office:word" xmlns:w="http://schemas.openxmlformats.org/wordprocessingml/2006/main" xmlns:wne="http://schemas.microsoft.com/office/word/2006/wordml">
-  <w:footnote w:type="separator" w:id="-1">
+  <w:footnote w:type="separator" w:id="0">
     <w:p>
       <w:pPr>
         <w:rPr>
@@ -9591,7 +10748,7 @@
       </w:r>
     </w:p>
   </w:footnote>
-  <w:footnote w:type="continuationSeparator" w:id="0">
+  <w:footnote w:type="continuationSeparator" w:id="1">
     <w:p>
       <w:pPr>
         <w:rPr>
@@ -9619,15 +10776,12 @@
       </w:rPr>
     </w:pPr>
     <w:r>
-      <w:t>Project Plan</w:t>
-    </w:r>
-    <w:r>
       <w:rPr>
         <w:noProof/>
         <w:lang w:val="en-US" w:eastAsia="zh-CN"/>
       </w:rPr>
       <w:pict>
-        <v:group id="Group 1" o:spid="_x0000_s2049" style="position:absolute;left:0;text-align:left;margin-left:0;margin-top:0;width:593.7pt;height:66.6pt;z-index:251660288;mso-position-horizontal:center;mso-position-horizontal-relative:page;mso-position-vertical:top;mso-position-vertical-relative:page" coordorigin="8,9" coordsize="15823,1439">
+        <v:group id="Group 1" o:spid="_x0000_s2049" style="position:absolute;left:0;text-align:left;margin-left:0;margin-top:0;width:593.7pt;height:66.6pt;z-index:1;mso-position-horizontal:center;mso-position-horizontal-relative:page;mso-position-vertical:top;mso-position-vertical-relative:page" coordorigin="8,9" coordsize="15823,1439">
           <v:shapetype id="_x0000_t32" coordsize="21600,21600" o:spt="32" o:oned="t" path="m,l21600,21600e" filled="f">
             <v:path arrowok="t" fillok="f" o:connecttype="none"/>
             <o:lock v:ext="edit" shapetype="t"/>
@@ -9644,7 +10798,7 @@
         <w:lang w:val="en-US" w:eastAsia="zh-CN"/>
       </w:rPr>
       <w:pict>
-        <v:rect id="Rectangle 4" o:spid="_x0000_s2052" style="position:absolute;left:0;text-align:left;margin-left:556.45pt;margin-top:0;width:7.15pt;height:63.6pt;z-index:251661312;visibility:visible;mso-position-horizontal-relative:page;mso-position-vertical:top;mso-position-vertical-relative:page" fillcolor="#4bacc6" strokecolor="#4f81bd">
+        <v:rect id="Rectangle 4" o:spid="_x0000_s2052" style="position:absolute;left:0;text-align:left;margin-left:556.45pt;margin-top:0;width:7.15pt;height:63.6pt;z-index:2;visibility:visible;mso-position-horizontal-relative:page;mso-position-vertical:top;mso-position-vertical-relative:page" fillcolor="#4bacc6" strokecolor="#4f81bd">
           <w10:wrap anchorx="page" anchory="page"/>
         </v:rect>
       </w:pict>
@@ -9655,10 +10809,13 @@
         <w:lang w:val="en-US" w:eastAsia="zh-CN"/>
       </w:rPr>
       <w:pict>
-        <v:rect id="Rectangle 5" o:spid="_x0000_s2053" style="position:absolute;left:0;text-align:left;margin-left:33.2pt;margin-top:0;width:7.15pt;height:63.6pt;z-index:251662336;visibility:visible;mso-position-horizontal-relative:page;mso-position-vertical:top;mso-position-vertical-relative:page" fillcolor="#4bacc6" strokecolor="#4f81bd">
+        <v:rect id="Rectangle 5" o:spid="_x0000_s2053" style="position:absolute;left:0;text-align:left;margin-left:33.2pt;margin-top:0;width:7.15pt;height:63.6pt;z-index:3;visibility:visible;mso-position-horizontal-relative:page;mso-position-vertical:top;mso-position-vertical-relative:page" fillcolor="#4bacc6" strokecolor="#4f81bd">
           <w10:wrap anchorx="page" anchory="page"/>
         </v:rect>
       </w:pict>
+    </w:r>
+    <w:r>
+      <w:t>User Manual</w:t>
     </w:r>
     <w:r>
       <w:rPr>
@@ -9702,7 +10859,7 @@
         <w:lang w:val="en-US" w:eastAsia="zh-CN"/>
       </w:rPr>
       <w:pict>
-        <v:group id="Group 12" o:spid="_x0000_s2054" style="position:absolute;left:0;text-align:left;margin-left:0;margin-top:0;width:593.7pt;height:66.6pt;z-index:251664384;mso-position-horizontal:center;mso-position-horizontal-relative:page;mso-position-vertical:top;mso-position-vertical-relative:page" coordorigin="8,9" coordsize="15823,1439">
+        <v:group id="Group 12" o:spid="_x0000_s2054" style="position:absolute;left:0;text-align:left;margin-left:0;margin-top:0;width:593.7pt;height:66.6pt;z-index:4;mso-position-horizontal:center;mso-position-horizontal-relative:page;mso-position-vertical:top;mso-position-vertical-relative:page" coordorigin="8,9" coordsize="15823,1439">
           <v:shapetype id="_x0000_t32" coordsize="21600,21600" o:spt="32" o:oned="t" path="m,l21600,21600e" filled="f">
             <v:path arrowok="t" fillok="f" o:connecttype="none"/>
             <o:lock v:ext="edit" shapetype="t"/>
@@ -9719,7 +10876,7 @@
         <w:lang w:val="en-US" w:eastAsia="zh-CN"/>
       </w:rPr>
       <w:pict>
-        <v:rect id="Rectangle 15" o:spid="_x0000_s2057" style="position:absolute;left:0;text-align:left;margin-left:556.45pt;margin-top:0;width:7.15pt;height:63.6pt;z-index:251665408;visibility:visible;mso-position-horizontal-relative:page;mso-position-vertical:top;mso-position-vertical-relative:page" fillcolor="#4bacc6" strokecolor="#4f81bd">
+        <v:rect id="Rectangle 15" o:spid="_x0000_s2057" style="position:absolute;left:0;text-align:left;margin-left:556.45pt;margin-top:0;width:7.15pt;height:63.6pt;z-index:5;visibility:visible;mso-position-horizontal-relative:page;mso-position-vertical:top;mso-position-vertical-relative:page" fillcolor="#4bacc6" strokecolor="#4f81bd">
           <w10:wrap anchorx="page" anchory="page"/>
         </v:rect>
       </w:pict>
@@ -9730,13 +10887,13 @@
         <w:lang w:val="en-US" w:eastAsia="zh-CN"/>
       </w:rPr>
       <w:pict>
-        <v:rect id="Rectangle 16" o:spid="_x0000_s2058" style="position:absolute;left:0;text-align:left;margin-left:33.2pt;margin-top:0;width:7.15pt;height:63.6pt;z-index:251666432;visibility:visible;mso-position-horizontal-relative:page;mso-position-vertical:top;mso-position-vertical-relative:page" fillcolor="#4bacc6" strokecolor="#4f81bd">
+        <v:rect id="Rectangle 16" o:spid="_x0000_s2058" style="position:absolute;left:0;text-align:left;margin-left:33.2pt;margin-top:0;width:7.15pt;height:63.6pt;z-index:6;visibility:visible;mso-position-horizontal-relative:page;mso-position-vertical:top;mso-position-vertical-relative:page" fillcolor="#4bacc6" strokecolor="#4f81bd">
           <w10:wrap anchorx="page" anchory="page"/>
         </v:rect>
       </w:pict>
     </w:r>
     <w:r>
-      <w:t>System Test Plan</w:t>
+      <w:t>User Manual</w:t>
     </w:r>
     <w:r>
       <w:tab/>
@@ -10628,7 +11785,7 @@
   <w:abstractNum w:abstractNumId="7">
     <w:nsid w:val="1B7C1711"/>
     <w:multiLevelType w:val="hybridMultilevel"/>
-    <w:tmpl w:val="D14A8F3E"/>
+    <w:tmpl w:val="73C604AE"/>
     <w:lvl w:ilvl="0" w:tplc="8A28AF54">
       <w:start w:val="1"/>
       <w:numFmt w:val="decimal"/>
@@ -10665,7 +11822,7 @@
         <w:rFonts w:cs="Times New Roman"/>
       </w:rPr>
     </w:lvl>
-    <w:lvl w:ilvl="3" w:tplc="0409000F">
+    <w:lvl w:ilvl="3" w:tplc="8A28AF54">
       <w:start w:val="1"/>
       <w:numFmt w:val="decimal"/>
       <w:lvlText w:val="%4."/>
@@ -10674,7 +11831,7 @@
         <w:ind w:left="3229" w:hanging="360"/>
       </w:pPr>
       <w:rPr>
-        <w:rFonts w:cs="Times New Roman"/>
+        <w:rFonts w:cs="Times New Roman" w:hint="default"/>
       </w:rPr>
     </w:lvl>
     <w:lvl w:ilvl="4" w:tplc="04090019">
@@ -11806,7 +12963,7 @@
   <w:abstractNum w:abstractNumId="17">
     <w:nsid w:val="30A42D96"/>
     <w:multiLevelType w:val="hybridMultilevel"/>
-    <w:tmpl w:val="3B048040"/>
+    <w:tmpl w:val="E6783C9A"/>
     <w:lvl w:ilvl="0" w:tplc="934A1D00">
       <w:start w:val="1"/>
       <w:numFmt w:val="decimal"/>
@@ -14005,9 +15162,7 @@
     <w:rPrDefault>
       <w:rPr>
         <w:rFonts w:ascii="Calibri" w:eastAsia="SimSun" w:hAnsi="Calibri" w:cs="Times New Roman"/>
-        <w:sz w:val="22"/>
-        <w:szCs w:val="22"/>
-        <w:lang w:val="en-US" w:eastAsia="zh-CN" w:bidi="ar-SA"/>
+        <w:lang w:val="en-US" w:eastAsia="en-US" w:bidi="ar-SA"/>
       </w:rPr>
     </w:rPrDefault>
     <w:pPrDefault/>
@@ -14032,9 +15187,9 @@
     <w:lsdException w:name="index 7" w:locked="1" w:unhideWhenUsed="1"/>
     <w:lsdException w:name="index 8" w:locked="1" w:unhideWhenUsed="1"/>
     <w:lsdException w:name="index 9" w:locked="1" w:unhideWhenUsed="1"/>
-    <w:lsdException w:name="toc 1" w:semiHidden="0" w:uiPriority="0"/>
-    <w:lsdException w:name="toc 2" w:semiHidden="0" w:uiPriority="0"/>
-    <w:lsdException w:name="toc 3" w:semiHidden="0" w:uiPriority="0"/>
+    <w:lsdException w:name="toc 1" w:semiHidden="0" w:uiPriority="39"/>
+    <w:lsdException w:name="toc 2" w:semiHidden="0" w:uiPriority="39"/>
+    <w:lsdException w:name="toc 3" w:semiHidden="0" w:uiPriority="39"/>
     <w:lsdException w:name="toc 4" w:semiHidden="0" w:uiPriority="0"/>
     <w:lsdException w:name="toc 5" w:semiHidden="0" w:uiPriority="0"/>
     <w:lsdException w:name="toc 6" w:semiHidden="0" w:uiPriority="0"/>
@@ -14290,7 +15445,9 @@
     </w:pPr>
     <w:rPr>
       <w:rFonts w:cs="Calibri"/>
-      <w:lang w:val="en-SG"/>
+      <w:sz w:val="22"/>
+      <w:szCs w:val="22"/>
+      <w:lang w:val="en-SG" w:eastAsia="zh-CN"/>
     </w:rPr>
   </w:style>
   <w:style w:type="paragraph" w:styleId="Heading1">
@@ -14523,8 +15680,9 @@
   </w:style>
   <w:style w:type="character" w:default="1" w:styleId="DefaultParagraphFont">
     <w:name w:val="Default Paragraph Font"/>
-    <w:uiPriority w:val="99"/>
+    <w:uiPriority w:val="1"/>
     <w:semiHidden/>
+    <w:unhideWhenUsed/>
   </w:style>
   <w:style w:type="table" w:default="1" w:styleId="TableNormal">
     <w:name w:val="Normal Table"/>
@@ -14693,6 +15851,8 @@
     <w:qFormat/>
     <w:rsid w:val="000E5ECB"/>
     <w:rPr>
+      <w:sz w:val="22"/>
+      <w:szCs w:val="22"/>
       <w:lang w:eastAsia="ja-JP"/>
     </w:rPr>
   </w:style>
@@ -14704,7 +15864,8 @@
     <w:rsid w:val="000E5ECB"/>
     <w:rPr>
       <w:sz w:val="22"/>
-      <w:lang w:val="en-US" w:eastAsia="ja-JP"/>
+      <w:szCs w:val="22"/>
+      <w:lang w:val="en-US" w:eastAsia="ja-JP" w:bidi="ar-SA"/>
     </w:rPr>
   </w:style>
   <w:style w:type="paragraph" w:styleId="BalloonText">
@@ -14891,6 +16052,8 @@
     </w:pPr>
     <w:rPr>
       <w:rFonts w:cs="Calibri"/>
+      <w:sz w:val="22"/>
+      <w:szCs w:val="22"/>
       <w:lang w:eastAsia="ja-JP"/>
     </w:rPr>
   </w:style>
@@ -14913,7 +16076,7 @@
     <w:basedOn w:val="Normal"/>
     <w:next w:val="Normal"/>
     <w:autoRedefine/>
-    <w:uiPriority w:val="99"/>
+    <w:uiPriority w:val="39"/>
     <w:rsid w:val="005D151B"/>
     <w:pPr>
       <w:tabs>
@@ -14949,7 +16112,7 @@
     <w:basedOn w:val="Normal"/>
     <w:next w:val="Normal"/>
     <w:autoRedefine/>
-    <w:uiPriority w:val="99"/>
+    <w:uiPriority w:val="39"/>
     <w:rsid w:val="005D151B"/>
     <w:pPr>
       <w:tabs>
@@ -14968,8 +16131,6 @@
     <w:rsid w:val="0009222E"/>
     <w:rPr>
       <w:rFonts w:cs="Calibri"/>
-      <w:sz w:val="20"/>
-      <w:szCs w:val="20"/>
     </w:rPr>
     <w:tblPr>
       <w:tblInd w:w="0" w:type="dxa"/>
@@ -15028,7 +16189,7 @@
     <w:basedOn w:val="Normal"/>
     <w:next w:val="Normal"/>
     <w:autoRedefine/>
-    <w:uiPriority w:val="99"/>
+    <w:uiPriority w:val="39"/>
     <w:rsid w:val="005D151B"/>
     <w:pPr>
       <w:tabs>
